--- a/Richard's Resume.docx
+++ b/Richard's Resume.docx
@@ -65,25 +65,7 @@
         <w:rPr>
           <w:color w:val="BD5D38"/>
         </w:rPr>
-        <w:t>(</w:t>
-      </w:r>
-      <w:r>
-        <w:rPr>
-          <w:color w:val="BD5D38"/>
-        </w:rPr>
-        <w:t>+63</w:t>
-      </w:r>
-      <w:r>
-        <w:rPr>
-          <w:color w:val="BD5D38"/>
-        </w:rPr>
-        <w:t xml:space="preserve">) </w:t>
-      </w:r>
-      <w:r>
-        <w:rPr>
-          <w:color w:val="BD5D38"/>
-        </w:rPr>
-        <w:t>917-555-3474</w:t>
+        <w:t>(+63) 917-555-3474</w:t>
       </w:r>
     </w:p>
     <w:p>
@@ -217,13 +199,7 @@
         <w:rPr>
           <w:highlight w:val="white"/>
         </w:rPr>
-        <w:t xml:space="preserve">Experienced Web Developer adept in all stages of advanced web development. Knowledgeable in user interface, testing, and debugging processes. Bringing forth expertise in design, installation, testing and maintenance of web systems. Equipped with a diverse </w:t>
-      </w:r>
-      <w:r>
-        <w:rPr>
-          <w:highlight w:val="white"/>
-        </w:rPr>
-        <w:t>and promising skill-set. Proficient in an assortment of technologies, including ReactJS, React Native, Python and Django. Able to effectively self-manage during independent projects, as well as collaborate in a team setting.</w:t>
+        <w:t>Experienced Web Developer adept in all stages of advanced web development. Knowledgeable in user interface, testing, and debugging processes. Bringing forth expertise in design, installation, testing and maintenance of web systems. Equipped with a diverse and promising skill-set. Proficient in an assortment of technologies, including ReactJS, React Native, Python and Django. Able to effectively self-manage during independent projects, as well as collaborate in a team setting.</w:t>
       </w:r>
     </w:p>
     <w:p>
@@ -298,16 +274,7 @@
         </w:pBdr>
       </w:pPr>
       <w:r>
-        <w:t>JULY</w:t>
-      </w:r>
-      <w:r>
-        <w:t xml:space="preserve"> 20</w:t>
-      </w:r>
-      <w:r>
-        <w:t>18</w:t>
-      </w:r>
-      <w:r>
-        <w:t xml:space="preserve"> - PRESENT</w:t>
+        <w:t>JULY 2018 - PRESENT</w:t>
       </w:r>
     </w:p>
     <w:p>
@@ -401,10 +368,7 @@
         <w:spacing w:before="0"/>
       </w:pPr>
       <w:r>
-        <w:t>Followed policies and procedures related to application methods and quality standards at all times</w:t>
-      </w:r>
-      <w:r>
-        <w:t xml:space="preserve"> </w:t>
+        <w:t xml:space="preserve">Followed policies and procedures related to application methods and quality standards at all times </w:t>
       </w:r>
     </w:p>
     <w:p>
@@ -461,25 +425,7 @@
         </w:pBdr>
       </w:pPr>
       <w:r>
-        <w:t>APRIL</w:t>
-      </w:r>
-      <w:r>
-        <w:t xml:space="preserve"> 20</w:t>
-      </w:r>
-      <w:r>
-        <w:t>13</w:t>
-      </w:r>
-      <w:r>
-        <w:t xml:space="preserve"> - </w:t>
-      </w:r>
-      <w:r>
-        <w:t>JULY</w:t>
-      </w:r>
-      <w:r>
-        <w:t xml:space="preserve"> 20</w:t>
-      </w:r>
-      <w:r>
-        <w:t>18</w:t>
+        <w:t>APRIL 2013 - JULY 2018</w:t>
       </w:r>
     </w:p>
     <w:p>
@@ -554,10 +500,7 @@
         <w:spacing w:before="0"/>
       </w:pPr>
       <w:r>
-        <w:t>Focus on performance, usability, and up-to-date practices</w:t>
-      </w:r>
-      <w:r>
-        <w:t xml:space="preserve"> </w:t>
+        <w:t xml:space="preserve">Focus on performance, usability, and up-to-date practices </w:t>
       </w:r>
     </w:p>
     <w:p>
@@ -592,41 +535,21 @@
           <w:i/>
           <w:color w:val="2E4440"/>
         </w:rPr>
-        <w:t xml:space="preserve"> — React Native / Backend Develope</w:t>
-      </w:r>
-      <w:r>
-        <w:rPr>
-          <w:b w:val="0"/>
-          <w:i/>
-          <w:color w:val="2E4440"/>
-        </w:rPr>
-        <w:t>r</w:t>
-      </w:r>
-    </w:p>
-    <w:p>
-      <w:pPr>
-        <w:pBdr>
-          <w:top w:val="nil"/>
-          <w:left w:val="nil"/>
-          <w:bottom w:val="nil"/>
-          <w:right w:val="nil"/>
-          <w:between w:val="nil"/>
-        </w:pBdr>
-      </w:pPr>
-      <w:r>
-        <w:t>NOVEMBER</w:t>
-      </w:r>
-      <w:r>
-        <w:t xml:space="preserve"> 20</w:t>
-      </w:r>
-      <w:r>
-        <w:t>18</w:t>
-      </w:r>
-      <w:r>
-        <w:t xml:space="preserve"> - </w:t>
-      </w:r>
-      <w:r>
-        <w:t>PRESENT</w:t>
+        <w:t xml:space="preserve"> — React Native / Backend Developer</w:t>
+      </w:r>
+    </w:p>
+    <w:p>
+      <w:pPr>
+        <w:pBdr>
+          <w:top w:val="nil"/>
+          <w:left w:val="nil"/>
+          <w:bottom w:val="nil"/>
+          <w:right w:val="nil"/>
+          <w:between w:val="nil"/>
+        </w:pBdr>
+      </w:pPr>
+      <w:r>
+        <w:t>NOVEMBER 2018 - PRESENT</w:t>
       </w:r>
     </w:p>
     <w:p>
@@ -682,7 +605,6 @@
         <w:spacing w:before="0"/>
       </w:pPr>
       <w:r>
-        <w:lastRenderedPageBreak/>
         <w:t>Develop API's to support any integrations</w:t>
       </w:r>
     </w:p>
@@ -732,6 +654,7 @@
       <w:bookmarkStart w:id="10" w:name="_icn8q2z3k42p" w:colFirst="0" w:colLast="0"/>
       <w:bookmarkEnd w:id="10"/>
       <w:r>
+        <w:lastRenderedPageBreak/>
         <w:t>SKILLS</w:t>
       </w:r>
     </w:p>
@@ -767,10 +690,7 @@
         <w:spacing w:before="0"/>
       </w:pPr>
       <w:r>
-        <w:t xml:space="preserve">Agile Development </w:t>
-      </w:r>
-      <w:r>
-        <w:t>&amp; Scrum</w:t>
+        <w:t>Agile Development &amp; Scrum</w:t>
       </w:r>
     </w:p>
     <w:p>
@@ -847,10 +767,7 @@
       <w:bookmarkStart w:id="11" w:name="_pipvpuwixcq7" w:colFirst="0" w:colLast="0"/>
       <w:bookmarkEnd w:id="11"/>
       <w:r>
-        <w:t>PROG</w:t>
-      </w:r>
-      <w:r>
-        <w:t>RAMMING LANGUAGES &amp; TOOLS</w:t>
+        <w:t>PROGRAMMING LANGUAGES &amp; TOOLS</w:t>
       </w:r>
     </w:p>
     <w:p>
@@ -934,6 +851,18 @@
       </w:pPr>
       <w:r>
         <w:t>React.js</w:t>
+      </w:r>
+    </w:p>
+    <w:p>
+      <w:pPr>
+        <w:numPr>
+          <w:ilvl w:val="0"/>
+          <w:numId w:val="5"/>
+        </w:numPr>
+        <w:spacing w:before="0"/>
+      </w:pPr>
+      <w:r>
+        <w:t>React Redux</w:t>
       </w:r>
     </w:p>
     <w:p>
@@ -1169,31 +1098,7 @@
         </w:pBdr>
       </w:pPr>
       <w:r>
-        <w:t>JUNE</w:t>
-      </w:r>
-      <w:r>
-        <w:t xml:space="preserve"> 20</w:t>
-      </w:r>
-      <w:r>
-        <w:t>09</w:t>
-      </w:r>
-      <w:r>
-        <w:t xml:space="preserve"> - </w:t>
-      </w:r>
-      <w:r>
-        <w:t>MARCH</w:t>
-      </w:r>
-      <w:r>
-        <w:t xml:space="preserve"> </w:t>
-      </w:r>
-      <w:r>
-        <w:t>2013</w:t>
-      </w:r>
-      <w:r>
-        <w:t xml:space="preserve">, </w:t>
-      </w:r>
-      <w:r>
-        <w:t>Bogo City, Cebu</w:t>
+        <w:t>JUNE 2009 - MARCH 2013, Bogo City, Cebu</w:t>
       </w:r>
     </w:p>
     <w:p>

--- a/Richard's Resume.docx
+++ b/Richard's Resume.docx
@@ -199,7 +199,19 @@
         <w:rPr>
           <w:highlight w:val="white"/>
         </w:rPr>
-        <w:t>Experienced Web Developer adept in all stages of advanced web development. Knowledgeable in user interface, testing, and debugging processes. Bringing forth expertise in design, installation, testing and maintenance of web systems. Equipped with a diverse and promising skill-set. Proficient in an assortment of technologies, including ReactJS, React Native, Python and Django. Able to effectively self-manage during independent projects, as well as collaborate in a team setting.</w:t>
+        <w:t>Experienced Web Developer adept in all stages of advanced web development. Knowledgeable in user interface, testing, and debugging processes. Bringing forth expertise in design, installation, testing and maintenance of web systems. Equipped with a diverse and promising skill-set. Proficient in an assortment of technologies, including React</w:t>
+      </w:r>
+      <w:r>
+        <w:rPr>
+          <w:highlight w:val="white"/>
+        </w:rPr>
+        <w:t>.js, React Redux</w:t>
+      </w:r>
+      <w:r>
+        <w:rPr>
+          <w:highlight w:val="white"/>
+        </w:rPr>
+        <w:t>, React Native, Python and Django. Able to effectively self-manage during independent projects, as well as collaborate in a team setting.</w:t>
       </w:r>
     </w:p>
     <w:p>

--- a/Richard's Resume.docx
+++ b/Richard's Resume.docx
@@ -863,6 +863,18 @@
       </w:pPr>
       <w:r>
         <w:t>React.js</w:t>
+      </w:r>
+    </w:p>
+    <w:p>
+      <w:pPr>
+        <w:numPr>
+          <w:ilvl w:val="0"/>
+          <w:numId w:val="5"/>
+        </w:numPr>
+        <w:spacing w:before="0"/>
+      </w:pPr>
+      <w:r>
+        <w:t>Apollo GraphQL</w:t>
       </w:r>
     </w:p>
     <w:p>

--- a/Richard's Resume.docx
+++ b/Richard's Resume.docx
@@ -16,10 +16,8 @@
         </w:pBdr>
         <w:spacing w:before="0" w:line="276" w:lineRule="auto"/>
       </w:pPr>
-      <w:bookmarkStart w:id="0" w:name="_aagfqklm9zwt" w:colFirst="0" w:colLast="0"/>
-      <w:bookmarkEnd w:id="0"/>
-      <w:r>
-        <w:t>HERMAG VILLAGE</w:t>
+      <w:r>
+        <w:t>562, SITIO GARDEN</w:t>
       </w:r>
     </w:p>
     <w:p>
@@ -36,10 +34,16 @@
         </w:pBdr>
         <w:spacing w:before="0" w:line="276" w:lineRule="auto"/>
       </w:pPr>
-      <w:bookmarkStart w:id="1" w:name="_2oiwrdf9nd3n" w:colFirst="0" w:colLast="0"/>
-      <w:bookmarkEnd w:id="1"/>
-      <w:r>
-        <w:t>BASAK, MANDAUE CITY, CEBU, PH 6014</w:t>
+      <w:bookmarkStart w:id="0" w:name="_2oiwrdf9nd3n" w:colFirst="0" w:colLast="0"/>
+      <w:bookmarkEnd w:id="0"/>
+      <w:r>
+        <w:t>POBLACION, TALISAY</w:t>
+      </w:r>
+      <w:r>
+        <w:t xml:space="preserve"> CITY, CEBU, PH 60</w:t>
+      </w:r>
+      <w:r>
+        <w:t>45</w:t>
       </w:r>
     </w:p>
     <w:p>
@@ -59,8 +63,8 @@
           <w:color w:val="BD5D38"/>
         </w:rPr>
       </w:pPr>
-      <w:bookmarkStart w:id="2" w:name="_slrytqw7edjf" w:colFirst="0" w:colLast="0"/>
-      <w:bookmarkEnd w:id="2"/>
+      <w:bookmarkStart w:id="1" w:name="_slrytqw7edjf" w:colFirst="0" w:colLast="0"/>
+      <w:bookmarkEnd w:id="1"/>
       <w:r>
         <w:rPr>
           <w:color w:val="BD5D38"/>
@@ -85,13 +89,13 @@
           <w:color w:val="BD5D38"/>
         </w:rPr>
       </w:pPr>
-      <w:bookmarkStart w:id="3" w:name="_njnau5bmnmdi" w:colFirst="0" w:colLast="0"/>
-      <w:bookmarkEnd w:id="3"/>
+      <w:bookmarkStart w:id="2" w:name="_njnau5bmnmdi" w:colFirst="0" w:colLast="0"/>
+      <w:bookmarkEnd w:id="2"/>
       <w:r>
         <w:rPr>
           <w:color w:val="BD5D38"/>
         </w:rPr>
-        <w:t>RICHARD@RJUEVESANO.ME</w:t>
+        <w:t>RUIN3936@GMAIL.COM</w:t>
       </w:r>
     </w:p>
     <w:p>
@@ -113,8 +117,8 @@
           <w:szCs w:val="18"/>
         </w:rPr>
       </w:pPr>
-      <w:bookmarkStart w:id="4" w:name="_ocvpswguxa6m" w:colFirst="0" w:colLast="0"/>
-      <w:bookmarkEnd w:id="4"/>
+      <w:bookmarkStart w:id="3" w:name="_ocvpswguxa6m" w:colFirst="0" w:colLast="0"/>
+      <w:bookmarkEnd w:id="3"/>
       <w:r>
         <w:t>RICHARD BUENAVENTURA JUEVESANO</w:t>
       </w:r>
@@ -183,8 +187,8 @@
         <w:pStyle w:val="Heading1"/>
         <w:widowControl w:val="0"/>
       </w:pPr>
-      <w:bookmarkStart w:id="5" w:name="_6tla3ak11f8l" w:colFirst="0" w:colLast="0"/>
-      <w:bookmarkEnd w:id="5"/>
+      <w:bookmarkStart w:id="4" w:name="_6tla3ak11f8l" w:colFirst="0" w:colLast="0"/>
+      <w:bookmarkEnd w:id="4"/>
       <w:r>
         <w:t>SUMMARY</w:t>
       </w:r>
@@ -226,8 +230,8 @@
           <w:between w:val="nil"/>
         </w:pBdr>
       </w:pPr>
-      <w:bookmarkStart w:id="6" w:name="_rlsx4o5b4mpo" w:colFirst="0" w:colLast="0"/>
-      <w:bookmarkEnd w:id="6"/>
+      <w:bookmarkStart w:id="5" w:name="_rlsx4o5b4mpo" w:colFirst="0" w:colLast="0"/>
+      <w:bookmarkEnd w:id="5"/>
       <w:r>
         <w:t>EXPERIENCE</w:t>
       </w:r>
@@ -250,8 +254,149 @@
           <w:color w:val="2E4440"/>
         </w:rPr>
       </w:pPr>
-      <w:bookmarkStart w:id="7" w:name="_we3ttvrf46v" w:colFirst="0" w:colLast="0"/>
-      <w:bookmarkEnd w:id="7"/>
+      <w:r>
+        <w:rPr>
+          <w:color w:val="BD5D38"/>
+        </w:rPr>
+        <w:t>Bold Health, London</w:t>
+      </w:r>
+      <w:r>
+        <w:rPr>
+          <w:b w:val="0"/>
+          <w:i/>
+          <w:color w:val="2E4440"/>
+        </w:rPr>
+        <w:t xml:space="preserve"> — React Native Developer / Backend Developer</w:t>
+      </w:r>
+    </w:p>
+    <w:p>
+      <w:pPr>
+        <w:pBdr>
+          <w:top w:val="nil"/>
+          <w:left w:val="nil"/>
+          <w:bottom w:val="nil"/>
+          <w:right w:val="nil"/>
+          <w:between w:val="nil"/>
+        </w:pBdr>
+      </w:pPr>
+      <w:r>
+        <w:t>NOVEMBER 2018 - PRESENT</w:t>
+      </w:r>
+    </w:p>
+    <w:p>
+      <w:pPr>
+        <w:numPr>
+          <w:ilvl w:val="0"/>
+          <w:numId w:val="2"/>
+        </w:numPr>
+        <w:pBdr>
+          <w:top w:val="nil"/>
+          <w:left w:val="nil"/>
+          <w:bottom w:val="nil"/>
+          <w:right w:val="nil"/>
+          <w:between w:val="nil"/>
+        </w:pBdr>
+      </w:pPr>
+      <w:r>
+        <w:t>Responsible for full app life-cycle concept, design, build, test, deploy and release to the app store</w:t>
+      </w:r>
+    </w:p>
+    <w:p>
+      <w:pPr>
+        <w:numPr>
+          <w:ilvl w:val="0"/>
+          <w:numId w:val="2"/>
+        </w:numPr>
+        <w:pBdr>
+          <w:top w:val="nil"/>
+          <w:left w:val="nil"/>
+          <w:bottom w:val="nil"/>
+          <w:right w:val="nil"/>
+          <w:between w:val="nil"/>
+        </w:pBdr>
+        <w:spacing w:before="0"/>
+      </w:pPr>
+      <w:r>
+        <w:t>Perfect understanding of the best practices for development</w:t>
+      </w:r>
+    </w:p>
+    <w:p>
+      <w:pPr>
+        <w:numPr>
+          <w:ilvl w:val="0"/>
+          <w:numId w:val="2"/>
+        </w:numPr>
+        <w:pBdr>
+          <w:top w:val="nil"/>
+          <w:left w:val="nil"/>
+          <w:bottom w:val="nil"/>
+          <w:right w:val="nil"/>
+          <w:between w:val="nil"/>
+        </w:pBdr>
+        <w:spacing w:before="0"/>
+      </w:pPr>
+      <w:r>
+        <w:t>Develop API's to support any integrations</w:t>
+      </w:r>
+    </w:p>
+    <w:p>
+      <w:pPr>
+        <w:numPr>
+          <w:ilvl w:val="0"/>
+          <w:numId w:val="2"/>
+        </w:numPr>
+        <w:pBdr>
+          <w:top w:val="nil"/>
+          <w:left w:val="nil"/>
+          <w:bottom w:val="nil"/>
+          <w:right w:val="nil"/>
+          <w:between w:val="nil"/>
+        </w:pBdr>
+        <w:spacing w:before="0"/>
+      </w:pPr>
+      <w:r>
+        <w:t>Applications development</w:t>
+      </w:r>
+    </w:p>
+    <w:p>
+      <w:pPr>
+        <w:numPr>
+          <w:ilvl w:val="0"/>
+          <w:numId w:val="2"/>
+        </w:numPr>
+        <w:pBdr>
+          <w:top w:val="nil"/>
+          <w:left w:val="nil"/>
+          <w:bottom w:val="nil"/>
+          <w:right w:val="nil"/>
+          <w:between w:val="nil"/>
+        </w:pBdr>
+        <w:spacing w:before="0"/>
+      </w:pPr>
+      <w:r>
+        <w:t>Provide ongoing feedback to upper management on the current status of projects</w:t>
+      </w:r>
+    </w:p>
+    <w:p>
+      <w:pPr>
+        <w:pStyle w:val="Heading2"/>
+        <w:keepNext w:val="0"/>
+        <w:keepLines w:val="0"/>
+        <w:pBdr>
+          <w:top w:val="nil"/>
+          <w:left w:val="nil"/>
+          <w:bottom w:val="nil"/>
+          <w:right w:val="nil"/>
+          <w:between w:val="nil"/>
+        </w:pBdr>
+        <w:rPr>
+          <w:b w:val="0"/>
+          <w:i/>
+          <w:color w:val="2E4440"/>
+        </w:rPr>
+      </w:pPr>
+      <w:bookmarkStart w:id="6" w:name="_we3ttvrf46v" w:colFirst="0" w:colLast="0"/>
+      <w:bookmarkEnd w:id="6"/>
       <w:proofErr w:type="spellStart"/>
       <w:r>
         <w:rPr>
@@ -274,140 +419,308 @@
         </w:rPr>
         <w:t xml:space="preserve"> — Web Developer</w:t>
       </w:r>
-    </w:p>
-    <w:p>
-      <w:pPr>
-        <w:pBdr>
-          <w:top w:val="nil"/>
-          <w:left w:val="nil"/>
-          <w:bottom w:val="nil"/>
-          <w:right w:val="nil"/>
-          <w:between w:val="nil"/>
-        </w:pBdr>
-      </w:pPr>
-      <w:r>
-        <w:t>JULY 2018 - PRESENT</w:t>
-      </w:r>
-    </w:p>
-    <w:p>
-      <w:pPr>
-        <w:numPr>
-          <w:ilvl w:val="0"/>
-          <w:numId w:val="3"/>
-        </w:numPr>
-        <w:pBdr>
-          <w:top w:val="nil"/>
-          <w:left w:val="nil"/>
-          <w:bottom w:val="nil"/>
-          <w:right w:val="nil"/>
-          <w:between w:val="nil"/>
-        </w:pBdr>
-      </w:pPr>
-      <w:r>
-        <w:t>Planned, developed, tested, deployed, and maintained web applications</w:t>
-      </w:r>
-    </w:p>
-    <w:p>
-      <w:pPr>
-        <w:numPr>
-          <w:ilvl w:val="0"/>
-          <w:numId w:val="3"/>
-        </w:numPr>
-        <w:pBdr>
-          <w:top w:val="nil"/>
-          <w:left w:val="nil"/>
-          <w:bottom w:val="nil"/>
-          <w:right w:val="nil"/>
-          <w:between w:val="nil"/>
-        </w:pBdr>
-        <w:spacing w:before="0"/>
-      </w:pPr>
-      <w:r>
-        <w:t>Provided effective troubleshooting and remediation for web applications</w:t>
-      </w:r>
-    </w:p>
-    <w:p>
-      <w:pPr>
-        <w:numPr>
-          <w:ilvl w:val="0"/>
-          <w:numId w:val="3"/>
-        </w:numPr>
-        <w:pBdr>
-          <w:top w:val="nil"/>
-          <w:left w:val="nil"/>
-          <w:bottom w:val="nil"/>
-          <w:right w:val="nil"/>
-          <w:between w:val="nil"/>
-        </w:pBdr>
-        <w:spacing w:before="0"/>
-      </w:pPr>
-      <w:r>
-        <w:t>Worked well independently and within a team setting</w:t>
-      </w:r>
-    </w:p>
-    <w:p>
-      <w:pPr>
-        <w:numPr>
-          <w:ilvl w:val="0"/>
-          <w:numId w:val="3"/>
-        </w:numPr>
-        <w:pBdr>
-          <w:top w:val="nil"/>
-          <w:left w:val="nil"/>
-          <w:bottom w:val="nil"/>
-          <w:right w:val="nil"/>
-          <w:between w:val="nil"/>
-        </w:pBdr>
-        <w:spacing w:before="0"/>
-      </w:pPr>
-      <w:r>
-        <w:t>Effectively translated requirements into application designs and systems requirements</w:t>
-      </w:r>
-    </w:p>
-    <w:p>
-      <w:pPr>
-        <w:numPr>
-          <w:ilvl w:val="0"/>
-          <w:numId w:val="3"/>
-        </w:numPr>
-        <w:pBdr>
-          <w:top w:val="nil"/>
-          <w:left w:val="nil"/>
-          <w:bottom w:val="nil"/>
-          <w:right w:val="nil"/>
-          <w:between w:val="nil"/>
-        </w:pBdr>
-        <w:spacing w:before="0"/>
-      </w:pPr>
-      <w:r>
-        <w:t xml:space="preserve">Followed policies and procedures related to application methods and quality standards at all times </w:t>
-      </w:r>
-    </w:p>
-    <w:p>
-      <w:pPr>
-        <w:pStyle w:val="Heading2"/>
-        <w:keepNext w:val="0"/>
-        <w:keepLines w:val="0"/>
-        <w:pBdr>
-          <w:top w:val="nil"/>
-          <w:left w:val="nil"/>
-          <w:bottom w:val="nil"/>
-          <w:right w:val="nil"/>
-          <w:between w:val="nil"/>
-        </w:pBdr>
+      <w:r>
         <w:rPr>
           <w:b w:val="0"/>
           <w:i/>
           <w:color w:val="2E4440"/>
         </w:rPr>
-      </w:pPr>
-      <w:bookmarkStart w:id="8" w:name="_t4o00a49yq9e" w:colFirst="0" w:colLast="0"/>
-      <w:bookmarkEnd w:id="8"/>
+        <w:t xml:space="preserve"> / Python Developer</w:t>
+      </w:r>
+    </w:p>
+    <w:p>
+      <w:pPr>
+        <w:pBdr>
+          <w:top w:val="nil"/>
+          <w:left w:val="nil"/>
+          <w:bottom w:val="nil"/>
+          <w:right w:val="nil"/>
+          <w:between w:val="nil"/>
+        </w:pBdr>
+      </w:pPr>
+      <w:r>
+        <w:t xml:space="preserve">JULY 2018 </w:t>
+      </w:r>
+      <w:r>
+        <w:t>–</w:t>
+      </w:r>
+      <w:r>
+        <w:t xml:space="preserve"> </w:t>
+      </w:r>
+      <w:r>
+        <w:t>JUNE 2020</w:t>
+      </w:r>
+    </w:p>
+    <w:p>
+      <w:pPr>
+        <w:numPr>
+          <w:ilvl w:val="0"/>
+          <w:numId w:val="3"/>
+        </w:numPr>
+        <w:pBdr>
+          <w:top w:val="nil"/>
+          <w:left w:val="nil"/>
+          <w:bottom w:val="nil"/>
+          <w:right w:val="nil"/>
+          <w:between w:val="nil"/>
+        </w:pBdr>
+      </w:pPr>
+      <w:r>
+        <w:t>Planned, developed, tested, deployed, and maintained web applications</w:t>
+      </w:r>
+    </w:p>
+    <w:p>
+      <w:pPr>
+        <w:numPr>
+          <w:ilvl w:val="0"/>
+          <w:numId w:val="3"/>
+        </w:numPr>
+        <w:pBdr>
+          <w:top w:val="nil"/>
+          <w:left w:val="nil"/>
+          <w:bottom w:val="nil"/>
+          <w:right w:val="nil"/>
+          <w:between w:val="nil"/>
+        </w:pBdr>
+        <w:spacing w:before="0"/>
+      </w:pPr>
+      <w:r>
+        <w:t>Provided effective troubleshooting and remediation for web applications</w:t>
+      </w:r>
+    </w:p>
+    <w:p>
+      <w:pPr>
+        <w:numPr>
+          <w:ilvl w:val="0"/>
+          <w:numId w:val="3"/>
+        </w:numPr>
+        <w:pBdr>
+          <w:top w:val="nil"/>
+          <w:left w:val="nil"/>
+          <w:bottom w:val="nil"/>
+          <w:right w:val="nil"/>
+          <w:between w:val="nil"/>
+        </w:pBdr>
+        <w:spacing w:before="0"/>
+      </w:pPr>
+      <w:r>
+        <w:t>Worked well independently and within a team setting</w:t>
+      </w:r>
+    </w:p>
+    <w:p>
+      <w:pPr>
+        <w:numPr>
+          <w:ilvl w:val="0"/>
+          <w:numId w:val="3"/>
+        </w:numPr>
+        <w:pBdr>
+          <w:top w:val="nil"/>
+          <w:left w:val="nil"/>
+          <w:bottom w:val="nil"/>
+          <w:right w:val="nil"/>
+          <w:between w:val="nil"/>
+        </w:pBdr>
+        <w:spacing w:before="0"/>
+      </w:pPr>
+      <w:r>
+        <w:t>Effectively translated requirements into application designs and systems requirements</w:t>
+      </w:r>
+    </w:p>
+    <w:p>
+      <w:pPr>
+        <w:numPr>
+          <w:ilvl w:val="0"/>
+          <w:numId w:val="3"/>
+        </w:numPr>
+        <w:pBdr>
+          <w:top w:val="nil"/>
+          <w:left w:val="nil"/>
+          <w:bottom w:val="nil"/>
+          <w:right w:val="nil"/>
+          <w:between w:val="nil"/>
+        </w:pBdr>
+        <w:spacing w:before="0"/>
+      </w:pPr>
+      <w:r>
+        <w:t>Followed policies and procedures related to application methods and quality standards at all times</w:t>
+      </w:r>
+    </w:p>
+    <w:p>
+      <w:pPr>
+        <w:numPr>
+          <w:ilvl w:val="0"/>
+          <w:numId w:val="3"/>
+        </w:numPr>
+        <w:pBdr>
+          <w:top w:val="nil"/>
+          <w:left w:val="nil"/>
+          <w:bottom w:val="nil"/>
+          <w:right w:val="nil"/>
+          <w:between w:val="nil"/>
+        </w:pBdr>
+        <w:spacing w:before="0"/>
+      </w:pPr>
+      <w:r>
+        <w:t>Developed Python based API</w:t>
+      </w:r>
+      <w:bookmarkStart w:id="7" w:name="_t4o00a49yq9e" w:colFirst="0" w:colLast="0"/>
+      <w:bookmarkEnd w:id="7"/>
+      <w:r>
+        <w:t xml:space="preserve"> (RESTful Web Service) to track sales and perform sales analysis using Flask and Google App Engine</w:t>
+      </w:r>
+    </w:p>
+    <w:p>
+      <w:pPr>
+        <w:numPr>
+          <w:ilvl w:val="0"/>
+          <w:numId w:val="3"/>
+        </w:numPr>
+        <w:pBdr>
+          <w:top w:val="nil"/>
+          <w:left w:val="nil"/>
+          <w:bottom w:val="nil"/>
+          <w:right w:val="nil"/>
+          <w:between w:val="nil"/>
+        </w:pBdr>
+        <w:spacing w:before="0"/>
+      </w:pPr>
+      <w:r>
+        <w:t>Developed and designed an API (RESTful Web Service) for the company’s website</w:t>
+      </w:r>
+    </w:p>
+    <w:p>
+      <w:pPr>
+        <w:numPr>
+          <w:ilvl w:val="0"/>
+          <w:numId w:val="3"/>
+        </w:numPr>
+        <w:pBdr>
+          <w:top w:val="nil"/>
+          <w:left w:val="nil"/>
+          <w:bottom w:val="nil"/>
+          <w:right w:val="nil"/>
+          <w:between w:val="nil"/>
+        </w:pBdr>
+        <w:spacing w:before="0"/>
+      </w:pPr>
+      <w:r>
+        <w:t>Managed a small team of programmers using a modified version of the agile development</w:t>
+      </w:r>
+    </w:p>
+    <w:p>
+      <w:pPr>
+        <w:numPr>
+          <w:ilvl w:val="0"/>
+          <w:numId w:val="3"/>
+        </w:numPr>
+        <w:pBdr>
+          <w:top w:val="nil"/>
+          <w:left w:val="nil"/>
+          <w:bottom w:val="nil"/>
+          <w:right w:val="nil"/>
+          <w:between w:val="nil"/>
+        </w:pBdr>
+        <w:spacing w:before="0"/>
+      </w:pPr>
+      <w:r>
+        <w:t>Designed and developed a website using the Django framework</w:t>
+      </w:r>
+    </w:p>
+    <w:p>
+      <w:pPr>
+        <w:numPr>
+          <w:ilvl w:val="0"/>
+          <w:numId w:val="3"/>
+        </w:numPr>
+        <w:pBdr>
+          <w:top w:val="nil"/>
+          <w:left w:val="nil"/>
+          <w:bottom w:val="nil"/>
+          <w:right w:val="nil"/>
+          <w:between w:val="nil"/>
+        </w:pBdr>
+        <w:spacing w:before="0"/>
+      </w:pPr>
+      <w:r>
+        <w:t>Managed virtual servers at Amazon EC2, S3</w:t>
+      </w:r>
+    </w:p>
+    <w:p>
+      <w:pPr>
+        <w:pBdr>
+          <w:top w:val="nil"/>
+          <w:left w:val="nil"/>
+          <w:bottom w:val="nil"/>
+          <w:right w:val="nil"/>
+          <w:between w:val="nil"/>
+        </w:pBdr>
+        <w:spacing w:before="0"/>
+        <w:ind w:left="0"/>
+      </w:pPr>
+    </w:p>
+    <w:p>
+      <w:pPr>
+        <w:pBdr>
+          <w:top w:val="nil"/>
+          <w:left w:val="nil"/>
+          <w:bottom w:val="nil"/>
+          <w:right w:val="nil"/>
+          <w:between w:val="nil"/>
+        </w:pBdr>
+        <w:spacing w:before="0"/>
+        <w:ind w:left="0"/>
+      </w:pPr>
+    </w:p>
+    <w:p>
+      <w:pPr>
+        <w:pBdr>
+          <w:top w:val="nil"/>
+          <w:left w:val="nil"/>
+          <w:bottom w:val="nil"/>
+          <w:right w:val="nil"/>
+          <w:between w:val="nil"/>
+        </w:pBdr>
+        <w:spacing w:before="0"/>
+        <w:ind w:left="0"/>
+      </w:pPr>
+    </w:p>
+    <w:p>
+      <w:pPr>
+        <w:pBdr>
+          <w:top w:val="nil"/>
+          <w:left w:val="nil"/>
+          <w:bottom w:val="nil"/>
+          <w:right w:val="nil"/>
+          <w:between w:val="nil"/>
+        </w:pBdr>
+        <w:spacing w:before="0"/>
+        <w:ind w:left="0"/>
+      </w:pPr>
+    </w:p>
+    <w:p>
+      <w:pPr>
+        <w:pStyle w:val="Heading2"/>
+        <w:keepNext w:val="0"/>
+        <w:keepLines w:val="0"/>
+        <w:pBdr>
+          <w:top w:val="nil"/>
+          <w:left w:val="nil"/>
+          <w:bottom w:val="nil"/>
+          <w:right w:val="nil"/>
+          <w:between w:val="nil"/>
+        </w:pBdr>
+        <w:rPr>
+          <w:b w:val="0"/>
+          <w:i/>
+          <w:color w:val="2E4440"/>
+        </w:rPr>
+      </w:pPr>
       <w:proofErr w:type="spellStart"/>
       <w:r>
         <w:rPr>
           <w:color w:val="BD5D38"/>
         </w:rPr>
+        <w:lastRenderedPageBreak/>
         <w:t>Symph</w:t>
       </w:r>
       <w:proofErr w:type="spellEnd"/>
@@ -455,6 +768,42 @@
         </w:pBdr>
       </w:pPr>
       <w:r>
+        <w:t>Created user information solutions and backend supports, including wrote programs</w:t>
+      </w:r>
+    </w:p>
+    <w:p>
+      <w:pPr>
+        <w:numPr>
+          <w:ilvl w:val="0"/>
+          <w:numId w:val="4"/>
+        </w:numPr>
+        <w:pBdr>
+          <w:top w:val="nil"/>
+          <w:left w:val="nil"/>
+          <w:bottom w:val="nil"/>
+          <w:right w:val="nil"/>
+          <w:between w:val="nil"/>
+        </w:pBdr>
+      </w:pPr>
+      <w:r>
+        <w:t>Integrated applications with designing database architecture and server scripting, studying and establishing</w:t>
+      </w:r>
+    </w:p>
+    <w:p>
+      <w:pPr>
+        <w:numPr>
+          <w:ilvl w:val="0"/>
+          <w:numId w:val="4"/>
+        </w:numPr>
+        <w:pBdr>
+          <w:top w:val="nil"/>
+          <w:left w:val="nil"/>
+          <w:bottom w:val="nil"/>
+          <w:right w:val="nil"/>
+          <w:between w:val="nil"/>
+        </w:pBdr>
+      </w:pPr>
+      <w:r>
         <w:t>Worked as a productive and positive team member to code, test, report and debug operations</w:t>
       </w:r>
     </w:p>
@@ -512,150 +861,7 @@
         <w:spacing w:before="0"/>
       </w:pPr>
       <w:r>
-        <w:t xml:space="preserve">Focus on performance, usability, and up-to-date practices </w:t>
-      </w:r>
-    </w:p>
-    <w:p>
-      <w:pPr>
-        <w:pStyle w:val="Heading2"/>
-        <w:keepNext w:val="0"/>
-        <w:keepLines w:val="0"/>
-        <w:pBdr>
-          <w:top w:val="nil"/>
-          <w:left w:val="nil"/>
-          <w:bottom w:val="nil"/>
-          <w:right w:val="nil"/>
-          <w:between w:val="nil"/>
-        </w:pBdr>
-        <w:rPr>
-          <w:b w:val="0"/>
-          <w:i/>
-          <w:color w:val="2E4440"/>
-        </w:rPr>
-      </w:pPr>
-      <w:bookmarkStart w:id="9" w:name="_7s9nw27jflea" w:colFirst="0" w:colLast="0"/>
-      <w:bookmarkEnd w:id="9"/>
-      <w:r>
-        <w:rPr>
-          <w:color w:val="BD5D38"/>
-        </w:rPr>
-        <w:t>Bold Health, London</w:t>
-      </w:r>
-      <w:r>
-        <w:rPr>
-          <w:b w:val="0"/>
-          <w:i/>
-          <w:color w:val="2E4440"/>
-        </w:rPr>
-        <w:t xml:space="preserve"> — React Native / Backend Developer</w:t>
-      </w:r>
-    </w:p>
-    <w:p>
-      <w:pPr>
-        <w:pBdr>
-          <w:top w:val="nil"/>
-          <w:left w:val="nil"/>
-          <w:bottom w:val="nil"/>
-          <w:right w:val="nil"/>
-          <w:between w:val="nil"/>
-        </w:pBdr>
-      </w:pPr>
-      <w:r>
-        <w:t>NOVEMBER 2018 - PRESENT</w:t>
-      </w:r>
-    </w:p>
-    <w:p>
-      <w:pPr>
-        <w:numPr>
-          <w:ilvl w:val="0"/>
-          <w:numId w:val="2"/>
-        </w:numPr>
-        <w:pBdr>
-          <w:top w:val="nil"/>
-          <w:left w:val="nil"/>
-          <w:bottom w:val="nil"/>
-          <w:right w:val="nil"/>
-          <w:between w:val="nil"/>
-        </w:pBdr>
-      </w:pPr>
-      <w:r>
-        <w:t>Responsible for full app life-cycle concept, design, build, test, deploy and release to the app store</w:t>
-      </w:r>
-    </w:p>
-    <w:p>
-      <w:pPr>
-        <w:numPr>
-          <w:ilvl w:val="0"/>
-          <w:numId w:val="2"/>
-        </w:numPr>
-        <w:pBdr>
-          <w:top w:val="nil"/>
-          <w:left w:val="nil"/>
-          <w:bottom w:val="nil"/>
-          <w:right w:val="nil"/>
-          <w:between w:val="nil"/>
-        </w:pBdr>
-        <w:spacing w:before="0"/>
-      </w:pPr>
-      <w:r>
-        <w:t>Perfect understanding of the best practices for development</w:t>
-      </w:r>
-    </w:p>
-    <w:p>
-      <w:pPr>
-        <w:numPr>
-          <w:ilvl w:val="0"/>
-          <w:numId w:val="2"/>
-        </w:numPr>
-        <w:pBdr>
-          <w:top w:val="nil"/>
-          <w:left w:val="nil"/>
-          <w:bottom w:val="nil"/>
-          <w:right w:val="nil"/>
-          <w:between w:val="nil"/>
-        </w:pBdr>
-        <w:spacing w:before="0"/>
-      </w:pPr>
-      <w:r>
-        <w:t>Develop API's to support any integrations</w:t>
-      </w:r>
-    </w:p>
-    <w:p>
-      <w:pPr>
-        <w:numPr>
-          <w:ilvl w:val="0"/>
-          <w:numId w:val="2"/>
-        </w:numPr>
-        <w:pBdr>
-          <w:top w:val="nil"/>
-          <w:left w:val="nil"/>
-          <w:bottom w:val="nil"/>
-          <w:right w:val="nil"/>
-          <w:between w:val="nil"/>
-        </w:pBdr>
-        <w:spacing w:before="0"/>
-      </w:pPr>
-      <w:r>
-        <w:t>Applications development</w:t>
-      </w:r>
-    </w:p>
-    <w:p>
-      <w:pPr>
-        <w:numPr>
-          <w:ilvl w:val="0"/>
-          <w:numId w:val="2"/>
-        </w:numPr>
-        <w:pBdr>
-          <w:top w:val="nil"/>
-          <w:left w:val="nil"/>
-          <w:bottom w:val="nil"/>
-          <w:right w:val="nil"/>
-          <w:between w:val="nil"/>
-        </w:pBdr>
-        <w:spacing w:before="0"/>
-      </w:pPr>
-      <w:r>
-        <w:t>Provide ongoing feedback to upper management on the current status of projects</w:t>
+        <w:t>Focus on performance, usability, and up-to-date practices</w:t>
       </w:r>
     </w:p>
     <w:p>
@@ -663,10 +869,11 @@
         <w:pStyle w:val="Heading1"/>
         <w:widowControl w:val="0"/>
       </w:pPr>
-      <w:bookmarkStart w:id="10" w:name="_icn8q2z3k42p" w:colFirst="0" w:colLast="0"/>
-      <w:bookmarkEnd w:id="10"/>
-      <w:r>
-        <w:lastRenderedPageBreak/>
+      <w:bookmarkStart w:id="8" w:name="_7s9nw27jflea" w:colFirst="0" w:colLast="0"/>
+      <w:bookmarkStart w:id="9" w:name="_icn8q2z3k42p" w:colFirst="0" w:colLast="0"/>
+      <w:bookmarkEnd w:id="8"/>
+      <w:bookmarkEnd w:id="9"/>
+      <w:r>
         <w:t>SKILLS</w:t>
       </w:r>
     </w:p>
@@ -776,8 +983,8 @@
         <w:pStyle w:val="Heading1"/>
         <w:widowControl w:val="0"/>
       </w:pPr>
-      <w:bookmarkStart w:id="11" w:name="_pipvpuwixcq7" w:colFirst="0" w:colLast="0"/>
-      <w:bookmarkEnd w:id="11"/>
+      <w:bookmarkStart w:id="10" w:name="_pipvpuwixcq7" w:colFirst="0" w:colLast="0"/>
+      <w:bookmarkEnd w:id="10"/>
       <w:r>
         <w:t>PROGRAMMING LANGUAGES &amp; TOOLS</w:t>
       </w:r>
@@ -995,6 +1202,18 @@
       </w:pPr>
       <w:r>
         <w:t>Python</w:t>
+      </w:r>
+    </w:p>
+    <w:p>
+      <w:pPr>
+        <w:numPr>
+          <w:ilvl w:val="0"/>
+          <w:numId w:val="5"/>
+        </w:numPr>
+        <w:spacing w:before="0"/>
+      </w:pPr>
+      <w:r>
+        <w:t>Flask</w:t>
       </w:r>
     </w:p>
     <w:p>
@@ -1055,8 +1274,8 @@
           <w:between w:val="nil"/>
         </w:pBdr>
       </w:pPr>
-      <w:bookmarkStart w:id="12" w:name="_dlaoxi3ta2x2" w:colFirst="0" w:colLast="0"/>
-      <w:bookmarkEnd w:id="12"/>
+      <w:bookmarkStart w:id="11" w:name="_dlaoxi3ta2x2" w:colFirst="0" w:colLast="0"/>
+      <w:bookmarkEnd w:id="11"/>
     </w:p>
     <w:p>
       <w:pPr>
@@ -1070,8 +1289,8 @@
           <w:between w:val="nil"/>
         </w:pBdr>
       </w:pPr>
-      <w:bookmarkStart w:id="13" w:name="_b97y02ai9qvv" w:colFirst="0" w:colLast="0"/>
-      <w:bookmarkEnd w:id="13"/>
+      <w:bookmarkStart w:id="12" w:name="_b97y02ai9qvv" w:colFirst="0" w:colLast="0"/>
+      <w:bookmarkEnd w:id="12"/>
       <w:r>
         <w:t>EDUCATION</w:t>
       </w:r>
@@ -1094,8 +1313,8 @@
           <w:color w:val="2E4440"/>
         </w:rPr>
       </w:pPr>
-      <w:bookmarkStart w:id="14" w:name="_utayan5c2wml" w:colFirst="0" w:colLast="0"/>
-      <w:bookmarkEnd w:id="14"/>
+      <w:bookmarkStart w:id="13" w:name="_utayan5c2wml" w:colFirst="0" w:colLast="0"/>
+      <w:bookmarkEnd w:id="13"/>
       <w:r>
         <w:rPr>
           <w:color w:val="BD5D38"/>
@@ -1136,8 +1355,8 @@
           <w:color w:val="2E4440"/>
         </w:rPr>
       </w:pPr>
-      <w:bookmarkStart w:id="15" w:name="_f34fubmqukdl" w:colFirst="0" w:colLast="0"/>
-      <w:bookmarkEnd w:id="15"/>
+      <w:bookmarkStart w:id="14" w:name="_f34fubmqukdl" w:colFirst="0" w:colLast="0"/>
+      <w:bookmarkEnd w:id="14"/>
       <w:r>
         <w:rPr>
           <w:color w:val="BD5D38"/>

--- a/Richard's Resume.docx
+++ b/Richard's Resume.docx
@@ -1,6 +1,6 @@
 
 <file path=word/document.xml><?xml version="1.0" encoding="utf-8"?>
-<w:document xmlns:wpc="http://schemas.microsoft.com/office/word/2010/wordprocessingCanvas" xmlns:cx="http://schemas.microsoft.com/office/drawing/2014/chartex" xmlns:cx1="http://schemas.microsoft.com/office/drawing/2015/9/8/chartex" xmlns:cx2="http://schemas.microsoft.com/office/drawing/2015/10/21/chartex" xmlns:cx3="http://schemas.microsoft.com/office/drawing/2016/5/9/chartex" xmlns:cx4="http://schemas.microsoft.com/office/drawing/2016/5/10/chartex" xmlns:cx5="http://schemas.microsoft.com/office/drawing/2016/5/11/chartex" xmlns:cx6="http://schemas.microsoft.com/office/drawing/2016/5/12/chartex" xmlns:cx7="http://schemas.microsoft.com/office/drawing/2016/5/13/chartex" xmlns:cx8="http://schemas.microsoft.com/office/drawing/2016/5/14/chartex" xmlns:mc="http://schemas.openxmlformats.org/markup-compatibility/2006" xmlns:aink="http://schemas.microsoft.com/office/drawing/2016/ink" xmlns:am3d="http://schemas.microsoft.com/office/drawing/2017/model3d" xmlns:o="urn:schemas-microsoft-com:office:office" xmlns:r="http://schemas.openxmlformats.org/officeDocument/2006/relationships" xmlns:m="http://schemas.openxmlformats.org/officeDocument/2006/math" xmlns:v="urn:schemas-microsoft-com:vml" xmlns:wp14="http://schemas.microsoft.com/office/word/2010/wordprocessingDrawing" xmlns:wp="http://schemas.openxmlformats.org/drawingml/2006/wordprocessingDrawing" xmlns:w10="urn:schemas-microsoft-com:office:word" xmlns:w="http://schemas.openxmlformats.org/wordprocessingml/2006/main" xmlns:w14="http://schemas.microsoft.com/office/word/2010/wordml" xmlns:w15="http://schemas.microsoft.com/office/word/2012/wordml" xmlns:w16cex="http://schemas.microsoft.com/office/word/2018/wordml/cex" xmlns:w16cid="http://schemas.microsoft.com/office/word/2016/wordml/cid" xmlns:w16="http://schemas.microsoft.com/office/word/2018/wordml" xmlns:w16se="http://schemas.microsoft.com/office/word/2015/wordml/symex" xmlns:wpg="http://schemas.microsoft.com/office/word/2010/wordprocessingGroup" xmlns:wpi="http://schemas.microsoft.com/office/word/2010/wordprocessingInk" xmlns:wne="http://schemas.microsoft.com/office/word/2006/wordml" xmlns:wps="http://schemas.microsoft.com/office/word/2010/wordprocessingShape" mc:Ignorable="w14 w15 w16se w16cid w16 w16cex wp14">
+<w:document xmlns:wpc="http://schemas.microsoft.com/office/word/2010/wordprocessingCanvas" xmlns:cx="http://schemas.microsoft.com/office/drawing/2014/chartex" xmlns:cx1="http://schemas.microsoft.com/office/drawing/2015/9/8/chartex" xmlns:cx2="http://schemas.microsoft.com/office/drawing/2015/10/21/chartex" xmlns:cx3="http://schemas.microsoft.com/office/drawing/2016/5/9/chartex" xmlns:cx4="http://schemas.microsoft.com/office/drawing/2016/5/10/chartex" xmlns:cx5="http://schemas.microsoft.com/office/drawing/2016/5/11/chartex" xmlns:cx6="http://schemas.microsoft.com/office/drawing/2016/5/12/chartex" xmlns:cx7="http://schemas.microsoft.com/office/drawing/2016/5/13/chartex" xmlns:cx8="http://schemas.microsoft.com/office/drawing/2016/5/14/chartex" xmlns:mc="http://schemas.openxmlformats.org/markup-compatibility/2006" xmlns:aink="http://schemas.microsoft.com/office/drawing/2016/ink" xmlns:am3d="http://schemas.microsoft.com/office/drawing/2017/model3d" xmlns:o="urn:schemas-microsoft-com:office:office" xmlns:oel="http://schemas.microsoft.com/office/2019/extlst" xmlns:r="http://schemas.openxmlformats.org/officeDocument/2006/relationships" xmlns:m="http://schemas.openxmlformats.org/officeDocument/2006/math" xmlns:v="urn:schemas-microsoft-com:vml" xmlns:wp14="http://schemas.microsoft.com/office/word/2010/wordprocessingDrawing" xmlns:wp="http://schemas.openxmlformats.org/drawingml/2006/wordprocessingDrawing" xmlns:w10="urn:schemas-microsoft-com:office:word" xmlns:w="http://schemas.openxmlformats.org/wordprocessingml/2006/main" xmlns:w14="http://schemas.microsoft.com/office/word/2010/wordml" xmlns:w15="http://schemas.microsoft.com/office/word/2012/wordml" xmlns:w16cex="http://schemas.microsoft.com/office/word/2018/wordml/cex" xmlns:w16cid="http://schemas.microsoft.com/office/word/2016/wordml/cid" xmlns:w16="http://schemas.microsoft.com/office/word/2018/wordml" xmlns:w16sdtdh="http://schemas.microsoft.com/office/word/2020/wordml/sdtdatahash" xmlns:w16se="http://schemas.microsoft.com/office/word/2015/wordml/symex" xmlns:wpg="http://schemas.microsoft.com/office/word/2010/wordprocessingGroup" xmlns:wpi="http://schemas.microsoft.com/office/word/2010/wordprocessingInk" xmlns:wne="http://schemas.microsoft.com/office/word/2006/wordml" xmlns:wps="http://schemas.microsoft.com/office/word/2010/wordprocessingShape" mc:Ignorable="w14 w15 w16se w16cid w16 w16cex w16sdtdh wp14">
   <w:body>
     <w:p>
       <w:pPr>
@@ -194,29 +194,43 @@
       </w:r>
     </w:p>
     <w:p>
+      <w:r>
+        <w:rPr>
+          <w:highlight w:val="white"/>
+        </w:rPr>
+        <w:t>Experienced Web Developer adept in all stages of advanced web development</w:t>
+      </w:r>
+      <w:r>
+        <w:rPr>
+          <w:highlight w:val="white"/>
+        </w:rPr>
+        <w:t xml:space="preserve"> and mobile development</w:t>
+      </w:r>
+      <w:r>
+        <w:rPr>
+          <w:highlight w:val="white"/>
+        </w:rPr>
+        <w:t>. Knowledgeable in user interface, testing, and debugging processes. Bringing forth expertise in design, installation, testing and maintenance of web systems. Equipped with a diverse and promising skill-set</w:t>
+      </w:r>
+      <w:r>
+        <w:rPr>
+          <w:highlight w:val="white"/>
+        </w:rPr>
+        <w:t xml:space="preserve">. </w:t>
+      </w:r>
+      <w:r>
+        <w:rPr>
+          <w:highlight w:val="white"/>
+        </w:rPr>
+        <w:t>Able to effectively self-manage during independent projects, as well as collaborate in a team setting.</w:t>
+      </w:r>
+    </w:p>
+    <w:p>
       <w:pPr>
         <w:rPr>
           <w:rFonts w:ascii="PT Mono" w:eastAsia="PT Mono" w:hAnsi="PT Mono" w:cs="PT Mono"/>
         </w:rPr>
       </w:pPr>
-      <w:r>
-        <w:rPr>
-          <w:highlight w:val="white"/>
-        </w:rPr>
-        <w:t>Experienced Web Developer adept in all stages of advanced web development. Knowledgeable in user interface, testing, and debugging processes. Bringing forth expertise in design, installation, testing and maintenance of web systems. Equipped with a diverse and promising skill-set. Proficient in an assortment of technologies, including React</w:t>
-      </w:r>
-      <w:r>
-        <w:rPr>
-          <w:highlight w:val="white"/>
-        </w:rPr>
-        <w:t>.js, React Redux</w:t>
-      </w:r>
-      <w:r>
-        <w:rPr>
-          <w:highlight w:val="white"/>
-        </w:rPr>
-        <w:t>, React Native, Python and Django. Able to effectively self-manage during independent projects, as well as collaborate in a team setting.</w:t>
-      </w:r>
     </w:p>
     <w:p>
       <w:pPr>
@@ -258,7 +272,19 @@
         <w:rPr>
           <w:color w:val="BD5D38"/>
         </w:rPr>
-        <w:t>Bold Health, London</w:t>
+        <w:t>Abstract Digital Inc</w:t>
+      </w:r>
+      <w:r>
+        <w:rPr>
+          <w:color w:val="BD5D38"/>
+        </w:rPr>
+        <w:t xml:space="preserve">, </w:t>
+      </w:r>
+      <w:r>
+        <w:rPr>
+          <w:color w:val="BD5D38"/>
+        </w:rPr>
+        <w:t>Cebu PH</w:t>
       </w:r>
       <w:r>
         <w:rPr>
@@ -266,21 +292,38 @@
           <w:i/>
           <w:color w:val="2E4440"/>
         </w:rPr>
-        <w:t xml:space="preserve"> — React Native Developer / Backend Developer</w:t>
-      </w:r>
-    </w:p>
-    <w:p>
-      <w:pPr>
-        <w:pBdr>
-          <w:top w:val="nil"/>
-          <w:left w:val="nil"/>
-          <w:bottom w:val="nil"/>
-          <w:right w:val="nil"/>
-          <w:between w:val="nil"/>
-        </w:pBdr>
-      </w:pPr>
-      <w:r>
-        <w:t>NOVEMBER 2018 - PRESENT</w:t>
+        <w:t xml:space="preserve"> — </w:t>
+      </w:r>
+      <w:r>
+        <w:rPr>
+          <w:b w:val="0"/>
+          <w:i/>
+          <w:color w:val="2E4440"/>
+        </w:rPr>
+        <w:t>Full Stack Engineer</w:t>
+      </w:r>
+    </w:p>
+    <w:p>
+      <w:pPr>
+        <w:pBdr>
+          <w:top w:val="nil"/>
+          <w:left w:val="nil"/>
+          <w:bottom w:val="nil"/>
+          <w:right w:val="nil"/>
+          <w:between w:val="nil"/>
+        </w:pBdr>
+      </w:pPr>
+      <w:r>
+        <w:t>OCTOBER</w:t>
+      </w:r>
+      <w:r>
+        <w:t xml:space="preserve"> 20</w:t>
+      </w:r>
+      <w:r>
+        <w:t>21</w:t>
+      </w:r>
+      <w:r>
+        <w:t xml:space="preserve"> - PRESENT</w:t>
       </w:r>
     </w:p>
     <w:p>
@@ -296,9 +339,13 @@
           <w:right w:val="nil"/>
           <w:between w:val="nil"/>
         </w:pBdr>
-      </w:pPr>
-      <w:r>
-        <w:t>Responsible for full app life-cycle concept, design, build, test, deploy and release to the app store</w:t>
+        <w:spacing w:before="0"/>
+      </w:pPr>
+      <w:r>
+        <w:t>Leading the</w:t>
+      </w:r>
+      <w:r>
+        <w:t xml:space="preserve"> frontend development</w:t>
       </w:r>
     </w:p>
     <w:p>
@@ -317,7 +364,7 @@
         <w:spacing w:before="0"/>
       </w:pPr>
       <w:r>
-        <w:t>Perfect understanding of the best practices for development</w:t>
+        <w:t>Following standard procedures on pushing to the repositories</w:t>
       </w:r>
     </w:p>
     <w:p>
@@ -336,7 +383,7 @@
         <w:spacing w:before="0"/>
       </w:pPr>
       <w:r>
-        <w:t>Develop API's to support any integrations</w:t>
+        <w:t>Run tests before deploying</w:t>
       </w:r>
     </w:p>
     <w:p>
@@ -355,27 +402,32 @@
         <w:spacing w:before="0"/>
       </w:pPr>
       <w:r>
-        <w:t>Applications development</w:t>
-      </w:r>
-    </w:p>
-    <w:p>
-      <w:pPr>
-        <w:numPr>
-          <w:ilvl w:val="0"/>
-          <w:numId w:val="2"/>
-        </w:numPr>
-        <w:pBdr>
-          <w:top w:val="nil"/>
-          <w:left w:val="nil"/>
-          <w:bottom w:val="nil"/>
-          <w:right w:val="nil"/>
-          <w:between w:val="nil"/>
-        </w:pBdr>
-        <w:spacing w:before="0"/>
-      </w:pPr>
-      <w:r>
-        <w:t>Provide ongoing feedback to upper management on the current status of projects</w:t>
-      </w:r>
+        <w:t>Using React.js, Next.js,</w:t>
+      </w:r>
+      <w:r>
+        <w:t xml:space="preserve"> Styled-Components,</w:t>
+      </w:r>
+      <w:r>
+        <w:t xml:space="preserve"> Material UI and Apollo </w:t>
+      </w:r>
+      <w:proofErr w:type="spellStart"/>
+      <w:r>
+        <w:t>GraphQL</w:t>
+      </w:r>
+      <w:proofErr w:type="spellEnd"/>
+    </w:p>
+    <w:p>
+      <w:pPr>
+        <w:pBdr>
+          <w:top w:val="nil"/>
+          <w:left w:val="nil"/>
+          <w:bottom w:val="nil"/>
+          <w:right w:val="nil"/>
+          <w:between w:val="nil"/>
+        </w:pBdr>
+        <w:spacing w:before="0"/>
+        <w:ind w:left="0"/>
+      </w:pPr>
     </w:p>
     <w:p>
       <w:pPr>
@@ -395,21 +447,11 @@
           <w:color w:val="2E4440"/>
         </w:rPr>
       </w:pPr>
-      <w:bookmarkStart w:id="6" w:name="_we3ttvrf46v" w:colFirst="0" w:colLast="0"/>
-      <w:bookmarkEnd w:id="6"/>
-      <w:proofErr w:type="spellStart"/>
       <w:r>
         <w:rPr>
           <w:color w:val="BD5D38"/>
         </w:rPr>
-        <w:t>Phixer</w:t>
-      </w:r>
-      <w:proofErr w:type="spellEnd"/>
-      <w:r>
-        <w:rPr>
-          <w:color w:val="BD5D38"/>
-        </w:rPr>
-        <w:t xml:space="preserve"> Inc., Cebu PH</w:t>
+        <w:t>Bold Health, London</w:t>
       </w:r>
       <w:r>
         <w:rPr>
@@ -417,14 +459,229 @@
           <w:i/>
           <w:color w:val="2E4440"/>
         </w:rPr>
-        <w:t xml:space="preserve"> — Web Developer</w:t>
-      </w:r>
-      <w:r>
+        <w:t xml:space="preserve"> — React Native Developer / Backend Developer</w:t>
+      </w:r>
+    </w:p>
+    <w:p>
+      <w:pPr>
+        <w:pBdr>
+          <w:top w:val="nil"/>
+          <w:left w:val="nil"/>
+          <w:bottom w:val="nil"/>
+          <w:right w:val="nil"/>
+          <w:between w:val="nil"/>
+        </w:pBdr>
+      </w:pPr>
+      <w:r>
+        <w:t xml:space="preserve">NOVEMBER 2018 </w:t>
+      </w:r>
+      <w:r>
+        <w:t>–</w:t>
+      </w:r>
+      <w:r>
+        <w:t xml:space="preserve"> </w:t>
+      </w:r>
+      <w:r>
+        <w:t>DECEMBER 2021</w:t>
+      </w:r>
+    </w:p>
+    <w:p>
+      <w:pPr>
+        <w:numPr>
+          <w:ilvl w:val="0"/>
+          <w:numId w:val="2"/>
+        </w:numPr>
+        <w:pBdr>
+          <w:top w:val="nil"/>
+          <w:left w:val="nil"/>
+          <w:bottom w:val="nil"/>
+          <w:right w:val="nil"/>
+          <w:between w:val="nil"/>
+        </w:pBdr>
+        <w:spacing w:before="0"/>
+      </w:pPr>
+      <w:r>
+        <w:t>Responsible for full app life-cycle concept, design, build, test, deploy and release to the app store</w:t>
+      </w:r>
+    </w:p>
+    <w:p>
+      <w:pPr>
+        <w:numPr>
+          <w:ilvl w:val="0"/>
+          <w:numId w:val="2"/>
+        </w:numPr>
+        <w:pBdr>
+          <w:top w:val="nil"/>
+          <w:left w:val="nil"/>
+          <w:bottom w:val="nil"/>
+          <w:right w:val="nil"/>
+          <w:between w:val="nil"/>
+        </w:pBdr>
+        <w:spacing w:before="0"/>
+      </w:pPr>
+      <w:r>
+        <w:t>Perfect understanding of the best practices for development</w:t>
+      </w:r>
+    </w:p>
+    <w:p>
+      <w:pPr>
+        <w:numPr>
+          <w:ilvl w:val="0"/>
+          <w:numId w:val="2"/>
+        </w:numPr>
+        <w:pBdr>
+          <w:top w:val="nil"/>
+          <w:left w:val="nil"/>
+          <w:bottom w:val="nil"/>
+          <w:right w:val="nil"/>
+          <w:between w:val="nil"/>
+        </w:pBdr>
+        <w:spacing w:before="0"/>
+      </w:pPr>
+      <w:r>
+        <w:t>Develop API's to support any integrations</w:t>
+      </w:r>
+    </w:p>
+    <w:p>
+      <w:pPr>
+        <w:numPr>
+          <w:ilvl w:val="0"/>
+          <w:numId w:val="2"/>
+        </w:numPr>
+        <w:pBdr>
+          <w:top w:val="nil"/>
+          <w:left w:val="nil"/>
+          <w:bottom w:val="nil"/>
+          <w:right w:val="nil"/>
+          <w:between w:val="nil"/>
+        </w:pBdr>
+        <w:spacing w:before="0"/>
+      </w:pPr>
+      <w:r>
+        <w:t>Applications development</w:t>
+      </w:r>
+    </w:p>
+    <w:p>
+      <w:pPr>
+        <w:numPr>
+          <w:ilvl w:val="0"/>
+          <w:numId w:val="2"/>
+        </w:numPr>
+        <w:pBdr>
+          <w:top w:val="nil"/>
+          <w:left w:val="nil"/>
+          <w:bottom w:val="nil"/>
+          <w:right w:val="nil"/>
+          <w:between w:val="nil"/>
+        </w:pBdr>
+        <w:spacing w:before="0"/>
+      </w:pPr>
+      <w:r>
+        <w:t>Provide ongoing feedback to upper management on the current status of projects</w:t>
+      </w:r>
+    </w:p>
+    <w:p>
+      <w:pPr>
+        <w:pStyle w:val="Heading2"/>
+        <w:keepNext w:val="0"/>
+        <w:keepLines w:val="0"/>
+        <w:pBdr>
+          <w:top w:val="nil"/>
+          <w:left w:val="nil"/>
+          <w:bottom w:val="nil"/>
+          <w:right w:val="nil"/>
+          <w:between w:val="nil"/>
+        </w:pBdr>
+        <w:rPr>
+          <w:color w:val="BD5D38"/>
+        </w:rPr>
+      </w:pPr>
+      <w:bookmarkStart w:id="6" w:name="_we3ttvrf46v" w:colFirst="0" w:colLast="0"/>
+      <w:bookmarkEnd w:id="6"/>
+    </w:p>
+    <w:p>
+      <w:pPr>
+        <w:pStyle w:val="Heading2"/>
+        <w:keepNext w:val="0"/>
+        <w:keepLines w:val="0"/>
+        <w:pBdr>
+          <w:top w:val="nil"/>
+          <w:left w:val="nil"/>
+          <w:bottom w:val="nil"/>
+          <w:right w:val="nil"/>
+          <w:between w:val="nil"/>
+        </w:pBdr>
+        <w:rPr>
+          <w:color w:val="BD5D38"/>
+        </w:rPr>
+      </w:pPr>
+    </w:p>
+    <w:p>
+      <w:pPr>
+        <w:pStyle w:val="Heading2"/>
+        <w:keepNext w:val="0"/>
+        <w:keepLines w:val="0"/>
+        <w:pBdr>
+          <w:top w:val="nil"/>
+          <w:left w:val="nil"/>
+          <w:bottom w:val="nil"/>
+          <w:right w:val="nil"/>
+          <w:between w:val="nil"/>
+        </w:pBdr>
+        <w:ind w:left="0"/>
+        <w:rPr>
+          <w:color w:val="BD5D38"/>
+        </w:rPr>
+      </w:pPr>
+    </w:p>
+    <w:p>
+      <w:pPr>
+        <w:pStyle w:val="Heading2"/>
+        <w:keepNext w:val="0"/>
+        <w:keepLines w:val="0"/>
+        <w:pBdr>
+          <w:top w:val="nil"/>
+          <w:left w:val="nil"/>
+          <w:bottom w:val="nil"/>
+          <w:right w:val="nil"/>
+          <w:between w:val="nil"/>
+        </w:pBdr>
+        <w:ind w:left="0"/>
         <w:rPr>
           <w:b w:val="0"/>
           <w:i/>
           <w:color w:val="2E4440"/>
         </w:rPr>
+      </w:pPr>
+      <w:proofErr w:type="spellStart"/>
+      <w:r>
+        <w:rPr>
+          <w:color w:val="BD5D38"/>
+        </w:rPr>
+        <w:lastRenderedPageBreak/>
+        <w:t>Phixer</w:t>
+      </w:r>
+      <w:proofErr w:type="spellEnd"/>
+      <w:r>
+        <w:rPr>
+          <w:color w:val="BD5D38"/>
+        </w:rPr>
+        <w:t xml:space="preserve"> Inc., Cebu PH</w:t>
+      </w:r>
+      <w:r>
+        <w:rPr>
+          <w:b w:val="0"/>
+          <w:i/>
+          <w:color w:val="2E4440"/>
+        </w:rPr>
+        <w:t xml:space="preserve"> — Web Developer</w:t>
+      </w:r>
+      <w:r>
+        <w:rPr>
+          <w:b w:val="0"/>
+          <w:i/>
+          <w:color w:val="2E4440"/>
+        </w:rPr>
         <w:t xml:space="preserve"> / Python Developer</w:t>
       </w:r>
     </w:p>
@@ -720,7 +977,6 @@
         <w:rPr>
           <w:color w:val="BD5D38"/>
         </w:rPr>
-        <w:lastRenderedPageBreak/>
         <w:t>Symph</w:t>
       </w:r>
       <w:proofErr w:type="spellEnd"/>
@@ -986,6 +1242,7 @@
       <w:bookmarkStart w:id="10" w:name="_pipvpuwixcq7" w:colFirst="0" w:colLast="0"/>
       <w:bookmarkEnd w:id="10"/>
       <w:r>
+        <w:lastRenderedPageBreak/>
         <w:t>PROGRAMMING LANGUAGES &amp; TOOLS</w:t>
       </w:r>
     </w:p>
@@ -1081,6 +1338,18 @@
         <w:spacing w:before="0"/>
       </w:pPr>
       <w:r>
+        <w:t>React Context</w:t>
+      </w:r>
+    </w:p>
+    <w:p>
+      <w:pPr>
+        <w:numPr>
+          <w:ilvl w:val="0"/>
+          <w:numId w:val="5"/>
+        </w:numPr>
+        <w:spacing w:before="0"/>
+      </w:pPr>
+      <w:r>
         <w:t>Apollo GraphQL</w:t>
       </w:r>
     </w:p>
@@ -1129,6 +1398,18 @@
         <w:spacing w:before="0"/>
       </w:pPr>
       <w:r>
+        <w:t>Next.js</w:t>
+      </w:r>
+    </w:p>
+    <w:p>
+      <w:pPr>
+        <w:numPr>
+          <w:ilvl w:val="0"/>
+          <w:numId w:val="5"/>
+        </w:numPr>
+        <w:spacing w:before="0"/>
+      </w:pPr>
+      <w:r>
         <w:t>Node.js</w:t>
       </w:r>
     </w:p>
@@ -1153,7 +1434,7 @@
         <w:spacing w:before="0"/>
       </w:pPr>
       <w:r>
-        <w:t>Less</w:t>
+        <w:t>Styled-Components</w:t>
       </w:r>
     </w:p>
     <w:p>
@@ -1165,7 +1446,7 @@
         <w:spacing w:before="0"/>
       </w:pPr>
       <w:r>
-        <w:t>Gulp</w:t>
+        <w:t>Tailwind CSS</w:t>
       </w:r>
     </w:p>
     <w:p>
@@ -1177,19 +1458,22 @@
         <w:spacing w:before="0"/>
       </w:pPr>
       <w:r>
+        <w:t>Material UI</w:t>
+      </w:r>
+    </w:p>
+    <w:p>
+      <w:pPr>
+        <w:numPr>
+          <w:ilvl w:val="0"/>
+          <w:numId w:val="5"/>
+        </w:numPr>
+        <w:spacing w:before="0"/>
+      </w:pPr>
+      <w:r>
         <w:t>NPM</w:t>
       </w:r>
-    </w:p>
-    <w:p>
-      <w:pPr>
-        <w:numPr>
-          <w:ilvl w:val="0"/>
-          <w:numId w:val="5"/>
-        </w:numPr>
-        <w:spacing w:before="0"/>
-      </w:pPr>
-      <w:r>
-        <w:t>Yarn</w:t>
+      <w:r>
+        <w:t xml:space="preserve"> / Yarn</w:t>
       </w:r>
     </w:p>
     <w:p>
@@ -1380,7 +1664,7 @@
 </file>
 
 <file path=word/endnotes.xml><?xml version="1.0" encoding="utf-8"?>
-<w:endnotes xmlns:wpc="http://schemas.microsoft.com/office/word/2010/wordprocessingCanvas" xmlns:cx="http://schemas.microsoft.com/office/drawing/2014/chartex" xmlns:cx1="http://schemas.microsoft.com/office/drawing/2015/9/8/chartex" xmlns:cx2="http://schemas.microsoft.com/office/drawing/2015/10/21/chartex" xmlns:cx3="http://schemas.microsoft.com/office/drawing/2016/5/9/chartex" xmlns:cx4="http://schemas.microsoft.com/office/drawing/2016/5/10/chartex" xmlns:cx5="http://schemas.microsoft.com/office/drawing/2016/5/11/chartex" xmlns:cx6="http://schemas.microsoft.com/office/drawing/2016/5/12/chartex" xmlns:cx7="http://schemas.microsoft.com/office/drawing/2016/5/13/chartex" xmlns:cx8="http://schemas.microsoft.com/office/drawing/2016/5/14/chartex" xmlns:mc="http://schemas.openxmlformats.org/markup-compatibility/2006" xmlns:aink="http://schemas.microsoft.com/office/drawing/2016/ink" xmlns:am3d="http://schemas.microsoft.com/office/drawing/2017/model3d" xmlns:o="urn:schemas-microsoft-com:office:office" xmlns:r="http://schemas.openxmlformats.org/officeDocument/2006/relationships" xmlns:m="http://schemas.openxmlformats.org/officeDocument/2006/math" xmlns:v="urn:schemas-microsoft-com:vml" xmlns:wp14="http://schemas.microsoft.com/office/word/2010/wordprocessingDrawing" xmlns:wp="http://schemas.openxmlformats.org/drawingml/2006/wordprocessingDrawing" xmlns:w10="urn:schemas-microsoft-com:office:word" xmlns:w="http://schemas.openxmlformats.org/wordprocessingml/2006/main" xmlns:w14="http://schemas.microsoft.com/office/word/2010/wordml" xmlns:w15="http://schemas.microsoft.com/office/word/2012/wordml" xmlns:w16cex="http://schemas.microsoft.com/office/word/2018/wordml/cex" xmlns:w16cid="http://schemas.microsoft.com/office/word/2016/wordml/cid" xmlns:w16="http://schemas.microsoft.com/office/word/2018/wordml" xmlns:w16se="http://schemas.microsoft.com/office/word/2015/wordml/symex" xmlns:wpg="http://schemas.microsoft.com/office/word/2010/wordprocessingGroup" xmlns:wpi="http://schemas.microsoft.com/office/word/2010/wordprocessingInk" xmlns:wne="http://schemas.microsoft.com/office/word/2006/wordml" xmlns:wps="http://schemas.microsoft.com/office/word/2010/wordprocessingShape" mc:Ignorable="w14 w15 w16se w16cid w16 w16cex wp14">
+<w:endnotes xmlns:wpc="http://schemas.microsoft.com/office/word/2010/wordprocessingCanvas" xmlns:cx="http://schemas.microsoft.com/office/drawing/2014/chartex" xmlns:cx1="http://schemas.microsoft.com/office/drawing/2015/9/8/chartex" xmlns:cx2="http://schemas.microsoft.com/office/drawing/2015/10/21/chartex" xmlns:cx3="http://schemas.microsoft.com/office/drawing/2016/5/9/chartex" xmlns:cx4="http://schemas.microsoft.com/office/drawing/2016/5/10/chartex" xmlns:cx5="http://schemas.microsoft.com/office/drawing/2016/5/11/chartex" xmlns:cx6="http://schemas.microsoft.com/office/drawing/2016/5/12/chartex" xmlns:cx7="http://schemas.microsoft.com/office/drawing/2016/5/13/chartex" xmlns:cx8="http://schemas.microsoft.com/office/drawing/2016/5/14/chartex" xmlns:mc="http://schemas.openxmlformats.org/markup-compatibility/2006" xmlns:aink="http://schemas.microsoft.com/office/drawing/2016/ink" xmlns:am3d="http://schemas.microsoft.com/office/drawing/2017/model3d" xmlns:o="urn:schemas-microsoft-com:office:office" xmlns:oel="http://schemas.microsoft.com/office/2019/extlst" xmlns:r="http://schemas.openxmlformats.org/officeDocument/2006/relationships" xmlns:m="http://schemas.openxmlformats.org/officeDocument/2006/math" xmlns:v="urn:schemas-microsoft-com:vml" xmlns:wp14="http://schemas.microsoft.com/office/word/2010/wordprocessingDrawing" xmlns:wp="http://schemas.openxmlformats.org/drawingml/2006/wordprocessingDrawing" xmlns:w10="urn:schemas-microsoft-com:office:word" xmlns:w="http://schemas.openxmlformats.org/wordprocessingml/2006/main" xmlns:w14="http://schemas.microsoft.com/office/word/2010/wordml" xmlns:w15="http://schemas.microsoft.com/office/word/2012/wordml" xmlns:w16cex="http://schemas.microsoft.com/office/word/2018/wordml/cex" xmlns:w16cid="http://schemas.microsoft.com/office/word/2016/wordml/cid" xmlns:w16="http://schemas.microsoft.com/office/word/2018/wordml" xmlns:w16sdtdh="http://schemas.microsoft.com/office/word/2020/wordml/sdtdatahash" xmlns:w16se="http://schemas.microsoft.com/office/word/2015/wordml/symex" xmlns:wpg="http://schemas.microsoft.com/office/word/2010/wordprocessingGroup" xmlns:wpi="http://schemas.microsoft.com/office/word/2010/wordprocessingInk" xmlns:wne="http://schemas.microsoft.com/office/word/2006/wordml" xmlns:wps="http://schemas.microsoft.com/office/word/2010/wordprocessingShape" mc:Ignorable="w14 w15 w16se w16cid w16 w16cex w16sdtdh wp14">
   <w:endnote w:type="separator" w:id="-1">
     <w:p>
       <w:pPr>
@@ -1405,7 +1689,7 @@
 </file>
 
 <file path=word/footer1.xml><?xml version="1.0" encoding="utf-8"?>
-<w:ftr xmlns:wpc="http://schemas.microsoft.com/office/word/2010/wordprocessingCanvas" xmlns:cx="http://schemas.microsoft.com/office/drawing/2014/chartex" xmlns:cx1="http://schemas.microsoft.com/office/drawing/2015/9/8/chartex" xmlns:cx2="http://schemas.microsoft.com/office/drawing/2015/10/21/chartex" xmlns:cx3="http://schemas.microsoft.com/office/drawing/2016/5/9/chartex" xmlns:cx4="http://schemas.microsoft.com/office/drawing/2016/5/10/chartex" xmlns:cx5="http://schemas.microsoft.com/office/drawing/2016/5/11/chartex" xmlns:cx6="http://schemas.microsoft.com/office/drawing/2016/5/12/chartex" xmlns:cx7="http://schemas.microsoft.com/office/drawing/2016/5/13/chartex" xmlns:cx8="http://schemas.microsoft.com/office/drawing/2016/5/14/chartex" xmlns:mc="http://schemas.openxmlformats.org/markup-compatibility/2006" xmlns:aink="http://schemas.microsoft.com/office/drawing/2016/ink" xmlns:am3d="http://schemas.microsoft.com/office/drawing/2017/model3d" xmlns:o="urn:schemas-microsoft-com:office:office" xmlns:r="http://schemas.openxmlformats.org/officeDocument/2006/relationships" xmlns:m="http://schemas.openxmlformats.org/officeDocument/2006/math" xmlns:v="urn:schemas-microsoft-com:vml" xmlns:wp14="http://schemas.microsoft.com/office/word/2010/wordprocessingDrawing" xmlns:wp="http://schemas.openxmlformats.org/drawingml/2006/wordprocessingDrawing" xmlns:w10="urn:schemas-microsoft-com:office:word" xmlns:w="http://schemas.openxmlformats.org/wordprocessingml/2006/main" xmlns:w14="http://schemas.microsoft.com/office/word/2010/wordml" xmlns:w15="http://schemas.microsoft.com/office/word/2012/wordml" xmlns:w16cex="http://schemas.microsoft.com/office/word/2018/wordml/cex" xmlns:w16cid="http://schemas.microsoft.com/office/word/2016/wordml/cid" xmlns:w16="http://schemas.microsoft.com/office/word/2018/wordml" xmlns:w16se="http://schemas.microsoft.com/office/word/2015/wordml/symex" xmlns:wpg="http://schemas.microsoft.com/office/word/2010/wordprocessingGroup" xmlns:wpi="http://schemas.microsoft.com/office/word/2010/wordprocessingInk" xmlns:wne="http://schemas.microsoft.com/office/word/2006/wordml" xmlns:wps="http://schemas.microsoft.com/office/word/2010/wordprocessingShape" mc:Ignorable="w14 w15 w16se w16cid w16 w16cex wp14">
+<w:ftr xmlns:wpc="http://schemas.microsoft.com/office/word/2010/wordprocessingCanvas" xmlns:cx="http://schemas.microsoft.com/office/drawing/2014/chartex" xmlns:cx1="http://schemas.microsoft.com/office/drawing/2015/9/8/chartex" xmlns:cx2="http://schemas.microsoft.com/office/drawing/2015/10/21/chartex" xmlns:cx3="http://schemas.microsoft.com/office/drawing/2016/5/9/chartex" xmlns:cx4="http://schemas.microsoft.com/office/drawing/2016/5/10/chartex" xmlns:cx5="http://schemas.microsoft.com/office/drawing/2016/5/11/chartex" xmlns:cx6="http://schemas.microsoft.com/office/drawing/2016/5/12/chartex" xmlns:cx7="http://schemas.microsoft.com/office/drawing/2016/5/13/chartex" xmlns:cx8="http://schemas.microsoft.com/office/drawing/2016/5/14/chartex" xmlns:mc="http://schemas.openxmlformats.org/markup-compatibility/2006" xmlns:aink="http://schemas.microsoft.com/office/drawing/2016/ink" xmlns:am3d="http://schemas.microsoft.com/office/drawing/2017/model3d" xmlns:o="urn:schemas-microsoft-com:office:office" xmlns:oel="http://schemas.microsoft.com/office/2019/extlst" xmlns:r="http://schemas.openxmlformats.org/officeDocument/2006/relationships" xmlns:m="http://schemas.openxmlformats.org/officeDocument/2006/math" xmlns:v="urn:schemas-microsoft-com:vml" xmlns:wp14="http://schemas.microsoft.com/office/word/2010/wordprocessingDrawing" xmlns:wp="http://schemas.openxmlformats.org/drawingml/2006/wordprocessingDrawing" xmlns:w10="urn:schemas-microsoft-com:office:word" xmlns:w="http://schemas.openxmlformats.org/wordprocessingml/2006/main" xmlns:w14="http://schemas.microsoft.com/office/word/2010/wordml" xmlns:w15="http://schemas.microsoft.com/office/word/2012/wordml" xmlns:w16cex="http://schemas.microsoft.com/office/word/2018/wordml/cex" xmlns:w16cid="http://schemas.microsoft.com/office/word/2016/wordml/cid" xmlns:w16="http://schemas.microsoft.com/office/word/2018/wordml" xmlns:w16sdtdh="http://schemas.microsoft.com/office/word/2020/wordml/sdtdatahash" xmlns:w16se="http://schemas.microsoft.com/office/word/2015/wordml/symex" xmlns:wpg="http://schemas.microsoft.com/office/word/2010/wordprocessingGroup" xmlns:wpi="http://schemas.microsoft.com/office/word/2010/wordprocessingInk" xmlns:wne="http://schemas.microsoft.com/office/word/2006/wordml" xmlns:wps="http://schemas.microsoft.com/office/word/2010/wordprocessingShape" mc:Ignorable="w14 w15 w16se w16cid w16 w16cex w16sdtdh wp14">
   <w:p>
     <w:pPr>
       <w:pBdr>
@@ -1421,7 +1705,7 @@
 </file>
 
 <file path=word/footnotes.xml><?xml version="1.0" encoding="utf-8"?>
-<w:footnotes xmlns:wpc="http://schemas.microsoft.com/office/word/2010/wordprocessingCanvas" xmlns:cx="http://schemas.microsoft.com/office/drawing/2014/chartex" xmlns:cx1="http://schemas.microsoft.com/office/drawing/2015/9/8/chartex" xmlns:cx2="http://schemas.microsoft.com/office/drawing/2015/10/21/chartex" xmlns:cx3="http://schemas.microsoft.com/office/drawing/2016/5/9/chartex" xmlns:cx4="http://schemas.microsoft.com/office/drawing/2016/5/10/chartex" xmlns:cx5="http://schemas.microsoft.com/office/drawing/2016/5/11/chartex" xmlns:cx6="http://schemas.microsoft.com/office/drawing/2016/5/12/chartex" xmlns:cx7="http://schemas.microsoft.com/office/drawing/2016/5/13/chartex" xmlns:cx8="http://schemas.microsoft.com/office/drawing/2016/5/14/chartex" xmlns:mc="http://schemas.openxmlformats.org/markup-compatibility/2006" xmlns:aink="http://schemas.microsoft.com/office/drawing/2016/ink" xmlns:am3d="http://schemas.microsoft.com/office/drawing/2017/model3d" xmlns:o="urn:schemas-microsoft-com:office:office" xmlns:r="http://schemas.openxmlformats.org/officeDocument/2006/relationships" xmlns:m="http://schemas.openxmlformats.org/officeDocument/2006/math" xmlns:v="urn:schemas-microsoft-com:vml" xmlns:wp14="http://schemas.microsoft.com/office/word/2010/wordprocessingDrawing" xmlns:wp="http://schemas.openxmlformats.org/drawingml/2006/wordprocessingDrawing" xmlns:w10="urn:schemas-microsoft-com:office:word" xmlns:w="http://schemas.openxmlformats.org/wordprocessingml/2006/main" xmlns:w14="http://schemas.microsoft.com/office/word/2010/wordml" xmlns:w15="http://schemas.microsoft.com/office/word/2012/wordml" xmlns:w16cex="http://schemas.microsoft.com/office/word/2018/wordml/cex" xmlns:w16cid="http://schemas.microsoft.com/office/word/2016/wordml/cid" xmlns:w16="http://schemas.microsoft.com/office/word/2018/wordml" xmlns:w16se="http://schemas.microsoft.com/office/word/2015/wordml/symex" xmlns:wpg="http://schemas.microsoft.com/office/word/2010/wordprocessingGroup" xmlns:wpi="http://schemas.microsoft.com/office/word/2010/wordprocessingInk" xmlns:wne="http://schemas.microsoft.com/office/word/2006/wordml" xmlns:wps="http://schemas.microsoft.com/office/word/2010/wordprocessingShape" mc:Ignorable="w14 w15 w16se w16cid w16 w16cex wp14">
+<w:footnotes xmlns:wpc="http://schemas.microsoft.com/office/word/2010/wordprocessingCanvas" xmlns:cx="http://schemas.microsoft.com/office/drawing/2014/chartex" xmlns:cx1="http://schemas.microsoft.com/office/drawing/2015/9/8/chartex" xmlns:cx2="http://schemas.microsoft.com/office/drawing/2015/10/21/chartex" xmlns:cx3="http://schemas.microsoft.com/office/drawing/2016/5/9/chartex" xmlns:cx4="http://schemas.microsoft.com/office/drawing/2016/5/10/chartex" xmlns:cx5="http://schemas.microsoft.com/office/drawing/2016/5/11/chartex" xmlns:cx6="http://schemas.microsoft.com/office/drawing/2016/5/12/chartex" xmlns:cx7="http://schemas.microsoft.com/office/drawing/2016/5/13/chartex" xmlns:cx8="http://schemas.microsoft.com/office/drawing/2016/5/14/chartex" xmlns:mc="http://schemas.openxmlformats.org/markup-compatibility/2006" xmlns:aink="http://schemas.microsoft.com/office/drawing/2016/ink" xmlns:am3d="http://schemas.microsoft.com/office/drawing/2017/model3d" xmlns:o="urn:schemas-microsoft-com:office:office" xmlns:oel="http://schemas.microsoft.com/office/2019/extlst" xmlns:r="http://schemas.openxmlformats.org/officeDocument/2006/relationships" xmlns:m="http://schemas.openxmlformats.org/officeDocument/2006/math" xmlns:v="urn:schemas-microsoft-com:vml" xmlns:wp14="http://schemas.microsoft.com/office/word/2010/wordprocessingDrawing" xmlns:wp="http://schemas.openxmlformats.org/drawingml/2006/wordprocessingDrawing" xmlns:w10="urn:schemas-microsoft-com:office:word" xmlns:w="http://schemas.openxmlformats.org/wordprocessingml/2006/main" xmlns:w14="http://schemas.microsoft.com/office/word/2010/wordml" xmlns:w15="http://schemas.microsoft.com/office/word/2012/wordml" xmlns:w16cex="http://schemas.microsoft.com/office/word/2018/wordml/cex" xmlns:w16cid="http://schemas.microsoft.com/office/word/2016/wordml/cid" xmlns:w16="http://schemas.microsoft.com/office/word/2018/wordml" xmlns:w16sdtdh="http://schemas.microsoft.com/office/word/2020/wordml/sdtdatahash" xmlns:w16se="http://schemas.microsoft.com/office/word/2015/wordml/symex" xmlns:wpg="http://schemas.microsoft.com/office/word/2010/wordprocessingGroup" xmlns:wpi="http://schemas.microsoft.com/office/word/2010/wordprocessingInk" xmlns:wne="http://schemas.microsoft.com/office/word/2006/wordml" xmlns:wps="http://schemas.microsoft.com/office/word/2010/wordprocessingShape" mc:Ignorable="w14 w15 w16se w16cid w16 w16cex w16sdtdh wp14">
   <w:footnote w:type="separator" w:id="-1">
     <w:p>
       <w:pPr>
@@ -1446,7 +1730,7 @@
 </file>
 
 <file path=word/numbering.xml><?xml version="1.0" encoding="utf-8"?>
-<w:numbering xmlns:wpc="http://schemas.microsoft.com/office/word/2010/wordprocessingCanvas" xmlns:cx="http://schemas.microsoft.com/office/drawing/2014/chartex" xmlns:cx1="http://schemas.microsoft.com/office/drawing/2015/9/8/chartex" xmlns:cx2="http://schemas.microsoft.com/office/drawing/2015/10/21/chartex" xmlns:cx3="http://schemas.microsoft.com/office/drawing/2016/5/9/chartex" xmlns:cx4="http://schemas.microsoft.com/office/drawing/2016/5/10/chartex" xmlns:cx5="http://schemas.microsoft.com/office/drawing/2016/5/11/chartex" xmlns:cx6="http://schemas.microsoft.com/office/drawing/2016/5/12/chartex" xmlns:cx7="http://schemas.microsoft.com/office/drawing/2016/5/13/chartex" xmlns:cx8="http://schemas.microsoft.com/office/drawing/2016/5/14/chartex" xmlns:mc="http://schemas.openxmlformats.org/markup-compatibility/2006" xmlns:aink="http://schemas.microsoft.com/office/drawing/2016/ink" xmlns:am3d="http://schemas.microsoft.com/office/drawing/2017/model3d" xmlns:o="urn:schemas-microsoft-com:office:office" xmlns:r="http://schemas.openxmlformats.org/officeDocument/2006/relationships" xmlns:m="http://schemas.openxmlformats.org/officeDocument/2006/math" xmlns:v="urn:schemas-microsoft-com:vml" xmlns:wp14="http://schemas.microsoft.com/office/word/2010/wordprocessingDrawing" xmlns:wp="http://schemas.openxmlformats.org/drawingml/2006/wordprocessingDrawing" xmlns:w10="urn:schemas-microsoft-com:office:word" xmlns:w="http://schemas.openxmlformats.org/wordprocessingml/2006/main" xmlns:w14="http://schemas.microsoft.com/office/word/2010/wordml" xmlns:w15="http://schemas.microsoft.com/office/word/2012/wordml" xmlns:w16cex="http://schemas.microsoft.com/office/word/2018/wordml/cex" xmlns:w16cid="http://schemas.microsoft.com/office/word/2016/wordml/cid" xmlns:w16="http://schemas.microsoft.com/office/word/2018/wordml" xmlns:w16se="http://schemas.microsoft.com/office/word/2015/wordml/symex" xmlns:wpg="http://schemas.microsoft.com/office/word/2010/wordprocessingGroup" xmlns:wpi="http://schemas.microsoft.com/office/word/2010/wordprocessingInk" xmlns:wne="http://schemas.microsoft.com/office/word/2006/wordml" xmlns:wps="http://schemas.microsoft.com/office/word/2010/wordprocessingShape" mc:Ignorable="w14 w15 w16se w16cid w16 w16cex wp14">
+<w:numbering xmlns:wpc="http://schemas.microsoft.com/office/word/2010/wordprocessingCanvas" xmlns:cx="http://schemas.microsoft.com/office/drawing/2014/chartex" xmlns:cx1="http://schemas.microsoft.com/office/drawing/2015/9/8/chartex" xmlns:cx2="http://schemas.microsoft.com/office/drawing/2015/10/21/chartex" xmlns:cx3="http://schemas.microsoft.com/office/drawing/2016/5/9/chartex" xmlns:cx4="http://schemas.microsoft.com/office/drawing/2016/5/10/chartex" xmlns:cx5="http://schemas.microsoft.com/office/drawing/2016/5/11/chartex" xmlns:cx6="http://schemas.microsoft.com/office/drawing/2016/5/12/chartex" xmlns:cx7="http://schemas.microsoft.com/office/drawing/2016/5/13/chartex" xmlns:cx8="http://schemas.microsoft.com/office/drawing/2016/5/14/chartex" xmlns:mc="http://schemas.openxmlformats.org/markup-compatibility/2006" xmlns:aink="http://schemas.microsoft.com/office/drawing/2016/ink" xmlns:am3d="http://schemas.microsoft.com/office/drawing/2017/model3d" xmlns:o="urn:schemas-microsoft-com:office:office" xmlns:oel="http://schemas.microsoft.com/office/2019/extlst" xmlns:r="http://schemas.openxmlformats.org/officeDocument/2006/relationships" xmlns:m="http://schemas.openxmlformats.org/officeDocument/2006/math" xmlns:v="urn:schemas-microsoft-com:vml" xmlns:wp14="http://schemas.microsoft.com/office/word/2010/wordprocessingDrawing" xmlns:wp="http://schemas.openxmlformats.org/drawingml/2006/wordprocessingDrawing" xmlns:w10="urn:schemas-microsoft-com:office:word" xmlns:w="http://schemas.openxmlformats.org/wordprocessingml/2006/main" xmlns:w14="http://schemas.microsoft.com/office/word/2010/wordml" xmlns:w15="http://schemas.microsoft.com/office/word/2012/wordml" xmlns:w16cex="http://schemas.microsoft.com/office/word/2018/wordml/cex" xmlns:w16cid="http://schemas.microsoft.com/office/word/2016/wordml/cid" xmlns:w16="http://schemas.microsoft.com/office/word/2018/wordml" xmlns:w16sdtdh="http://schemas.microsoft.com/office/word/2020/wordml/sdtdatahash" xmlns:w16se="http://schemas.microsoft.com/office/word/2015/wordml/symex" xmlns:wpg="http://schemas.microsoft.com/office/word/2010/wordprocessingGroup" xmlns:wpi="http://schemas.microsoft.com/office/word/2010/wordprocessingInk" xmlns:wne="http://schemas.microsoft.com/office/word/2006/wordml" xmlns:wps="http://schemas.microsoft.com/office/word/2010/wordprocessingShape" mc:Ignorable="w14 w15 w16se w16cid w16 w16cex w16sdtdh wp14">
   <w:abstractNum w:abstractNumId="0" w15:restartNumberingAfterBreak="0">
     <w:nsid w:val="03870A43"/>
     <w:multiLevelType w:val="multilevel"/>
@@ -2012,26 +2296,26 @@
       </w:rPr>
     </w:lvl>
   </w:abstractNum>
-  <w:num w:numId="1">
+  <w:num w:numId="1" w16cid:durableId="1181701659">
     <w:abstractNumId w:val="3"/>
   </w:num>
-  <w:num w:numId="2">
+  <w:num w:numId="2" w16cid:durableId="371727961">
     <w:abstractNumId w:val="2"/>
   </w:num>
-  <w:num w:numId="3">
+  <w:num w:numId="3" w16cid:durableId="1120226405">
     <w:abstractNumId w:val="0"/>
   </w:num>
-  <w:num w:numId="4">
+  <w:num w:numId="4" w16cid:durableId="2031369067">
     <w:abstractNumId w:val="4"/>
   </w:num>
-  <w:num w:numId="5">
+  <w:num w:numId="5" w16cid:durableId="471749579">
     <w:abstractNumId w:val="1"/>
   </w:num>
 </w:numbering>
 </file>
 
 <file path=word/styles.xml><?xml version="1.0" encoding="utf-8"?>
-<w:styles xmlns:mc="http://schemas.openxmlformats.org/markup-compatibility/2006" xmlns:r="http://schemas.openxmlformats.org/officeDocument/2006/relationships" xmlns:w="http://schemas.openxmlformats.org/wordprocessingml/2006/main" xmlns:w14="http://schemas.microsoft.com/office/word/2010/wordml" xmlns:w15="http://schemas.microsoft.com/office/word/2012/wordml" xmlns:w16cex="http://schemas.microsoft.com/office/word/2018/wordml/cex" xmlns:w16cid="http://schemas.microsoft.com/office/word/2016/wordml/cid" xmlns:w16="http://schemas.microsoft.com/office/word/2018/wordml" xmlns:w16se="http://schemas.microsoft.com/office/word/2015/wordml/symex" mc:Ignorable="w14 w15 w16se w16cid w16 w16cex">
+<w:styles xmlns:mc="http://schemas.openxmlformats.org/markup-compatibility/2006" xmlns:r="http://schemas.openxmlformats.org/officeDocument/2006/relationships" xmlns:w="http://schemas.openxmlformats.org/wordprocessingml/2006/main" xmlns:w14="http://schemas.microsoft.com/office/word/2010/wordml" xmlns:w15="http://schemas.microsoft.com/office/word/2012/wordml" xmlns:w16cex="http://schemas.microsoft.com/office/word/2018/wordml/cex" xmlns:w16cid="http://schemas.microsoft.com/office/word/2016/wordml/cid" xmlns:w16="http://schemas.microsoft.com/office/word/2018/wordml" xmlns:w16sdtdh="http://schemas.microsoft.com/office/word/2020/wordml/sdtdatahash" xmlns:w16se="http://schemas.microsoft.com/office/word/2015/wordml/symex" mc:Ignorable="w14 w15 w16se w16cid w16 w16cex w16sdtdh">
   <w:docDefaults>
     <w:rPrDefault>
       <w:rPr>

--- a/Richard's Resume.docx
+++ b/Richard's Resume.docx
@@ -15,9 +15,35 @@
           <w:between w:val="nil"/>
         </w:pBdr>
         <w:spacing w:before="0" w:line="276" w:lineRule="auto"/>
-      </w:pPr>
-      <w:r>
-        <w:t>562, SITIO GARDEN</w:t>
+        <w:rPr>
+          <w:lang w:val="en-PH"/>
+        </w:rPr>
+      </w:pPr>
+      <w:bookmarkStart w:id="0" w:name="_2oiwrdf9nd3n" w:colFirst="0" w:colLast="0"/>
+      <w:bookmarkEnd w:id="0"/>
+      <w:r>
+        <w:rPr>
+          <w:lang w:val="en-PH"/>
+        </w:rPr>
+        <w:t>MOHON</w:t>
+      </w:r>
+      <w:r>
+        <w:rPr>
+          <w:lang w:val="en-PH"/>
+        </w:rPr>
+        <w:t>, TALISAY</w:t>
+      </w:r>
+      <w:r>
+        <w:rPr>
+          <w:lang w:val="en-PH"/>
+        </w:rPr>
+        <w:t xml:space="preserve"> CITY, CEBU, PH 60</w:t>
+      </w:r>
+      <w:r>
+        <w:rPr>
+          <w:lang w:val="en-PH"/>
+        </w:rPr>
+        <w:t>45</w:t>
       </w:r>
     </w:p>
     <w:p>
@@ -33,17 +59,19 @@
           <w:between w:val="nil"/>
         </w:pBdr>
         <w:spacing w:before="0" w:line="276" w:lineRule="auto"/>
-      </w:pPr>
-      <w:bookmarkStart w:id="0" w:name="_2oiwrdf9nd3n" w:colFirst="0" w:colLast="0"/>
-      <w:bookmarkEnd w:id="0"/>
-      <w:r>
-        <w:t>POBLACION, TALISAY</w:t>
-      </w:r>
-      <w:r>
-        <w:t xml:space="preserve"> CITY, CEBU, PH 60</w:t>
-      </w:r>
-      <w:r>
-        <w:t>45</w:t>
+        <w:rPr>
+          <w:color w:val="BD5D38"/>
+          <w:lang w:val="es-ES"/>
+        </w:rPr>
+      </w:pPr>
+      <w:bookmarkStart w:id="1" w:name="_slrytqw7edjf" w:colFirst="0" w:colLast="0"/>
+      <w:bookmarkEnd w:id="1"/>
+      <w:r>
+        <w:rPr>
+          <w:color w:val="BD5D38"/>
+          <w:lang w:val="es-ES"/>
+        </w:rPr>
+        <w:t>(+63) 917-555-3474</w:t>
       </w:r>
     </w:p>
     <w:p>
@@ -61,32 +89,7 @@
         <w:spacing w:before="0" w:line="276" w:lineRule="auto"/>
         <w:rPr>
           <w:color w:val="BD5D38"/>
-        </w:rPr>
-      </w:pPr>
-      <w:bookmarkStart w:id="1" w:name="_slrytqw7edjf" w:colFirst="0" w:colLast="0"/>
-      <w:bookmarkEnd w:id="1"/>
-      <w:r>
-        <w:rPr>
-          <w:color w:val="BD5D38"/>
-        </w:rPr>
-        <w:t>(+63) 917-555-3474</w:t>
-      </w:r>
-    </w:p>
-    <w:p>
-      <w:pPr>
-        <w:pStyle w:val="Subtitle"/>
-        <w:keepNext w:val="0"/>
-        <w:keepLines w:val="0"/>
-        <w:pBdr>
-          <w:top w:val="nil"/>
-          <w:left w:val="nil"/>
-          <w:bottom w:val="nil"/>
-          <w:right w:val="nil"/>
-          <w:between w:val="nil"/>
-        </w:pBdr>
-        <w:spacing w:before="0" w:line="276" w:lineRule="auto"/>
-        <w:rPr>
-          <w:color w:val="BD5D38"/>
+          <w:lang w:val="es-ES"/>
         </w:rPr>
       </w:pPr>
       <w:bookmarkStart w:id="2" w:name="_njnau5bmnmdi" w:colFirst="0" w:colLast="0"/>
@@ -94,6 +97,7 @@
       <w:r>
         <w:rPr>
           <w:color w:val="BD5D38"/>
+          <w:lang w:val="es-ES"/>
         </w:rPr>
         <w:t>RUIN3936@GMAIL.COM</w:t>
       </w:r>
@@ -115,11 +119,15 @@
           <w:color w:val="999999"/>
           <w:sz w:val="18"/>
           <w:szCs w:val="18"/>
+          <w:lang w:val="es-ES"/>
         </w:rPr>
       </w:pPr>
       <w:bookmarkStart w:id="3" w:name="_ocvpswguxa6m" w:colFirst="0" w:colLast="0"/>
       <w:bookmarkEnd w:id="3"/>
       <w:r>
+        <w:rPr>
+          <w:lang w:val="es-ES"/>
+        </w:rPr>
         <w:t>RICHARD BUENAVENTURA JUEVESANO</w:t>
       </w:r>
       <w:r>
@@ -179,6 +187,7 @@
         <w:spacing w:before="0" w:line="240" w:lineRule="auto"/>
         <w:rPr>
           <w:rFonts w:ascii="PT Mono" w:eastAsia="PT Mono" w:hAnsi="PT Mono" w:cs="PT Mono"/>
+          <w:lang w:val="es-ES"/>
         </w:rPr>
       </w:pPr>
     </w:p>
@@ -194,23 +203,28 @@
       </w:r>
     </w:p>
     <w:p>
+      <w:pPr>
+        <w:rPr>
+          <w:lang w:val="en-PH"/>
+        </w:rPr>
+      </w:pPr>
       <w:r>
         <w:rPr>
           <w:highlight w:val="white"/>
         </w:rPr>
-        <w:t>Experienced Web Developer adept in all stages of advanced web development</w:t>
+        <w:t>Experienced</w:t>
       </w:r>
       <w:r>
         <w:rPr>
           <w:highlight w:val="white"/>
         </w:rPr>
-        <w:t xml:space="preserve"> and mobile development</w:t>
+        <w:t xml:space="preserve"> Full-Stack Engineer with a demonstrated history of working in the information technology and services industry for over 9 years. </w:t>
       </w:r>
       <w:r>
         <w:rPr>
           <w:highlight w:val="white"/>
         </w:rPr>
-        <w:t>. Knowledgeable in user interface, testing, and debugging processes. Bringing forth expertise in design, installation, testing and maintenance of web systems. Equipped with a diverse and promising skill-set</w:t>
+        <w:t>Bringing forth expertise in design, installation, testing and maintenance of web systems. Equipped with a diverse and promising skill-set</w:t>
       </w:r>
       <w:r>
         <w:rPr>
@@ -272,19 +286,7 @@
         <w:rPr>
           <w:color w:val="BD5D38"/>
         </w:rPr>
-        <w:t>Abstract Digital Inc</w:t>
-      </w:r>
-      <w:r>
-        <w:rPr>
-          <w:color w:val="BD5D38"/>
-        </w:rPr>
-        <w:t xml:space="preserve">, </w:t>
-      </w:r>
-      <w:r>
-        <w:rPr>
-          <w:color w:val="BD5D38"/>
-        </w:rPr>
-        <w:t>Cebu PH</w:t>
+        <w:t>Abstract Digital Inc, Cebu PH</w:t>
       </w:r>
       <w:r>
         <w:rPr>
@@ -292,38 +294,178 @@
           <w:i/>
           <w:color w:val="2E4440"/>
         </w:rPr>
-        <w:t xml:space="preserve"> — </w:t>
-      </w:r>
-      <w:r>
+        <w:t xml:space="preserve"> — Full Stack Engineer</w:t>
+      </w:r>
+    </w:p>
+    <w:p>
+      <w:pPr>
+        <w:pBdr>
+          <w:top w:val="nil"/>
+          <w:left w:val="nil"/>
+          <w:bottom w:val="nil"/>
+          <w:right w:val="nil"/>
+          <w:between w:val="nil"/>
+        </w:pBdr>
+      </w:pPr>
+      <w:r>
+        <w:t>MARCH 2018</w:t>
+      </w:r>
+      <w:r>
+        <w:t xml:space="preserve"> - PRESENT</w:t>
+      </w:r>
+    </w:p>
+    <w:p>
+      <w:pPr>
+        <w:numPr>
+          <w:ilvl w:val="0"/>
+          <w:numId w:val="2"/>
+        </w:numPr>
+        <w:pBdr>
+          <w:top w:val="nil"/>
+          <w:left w:val="nil"/>
+          <w:bottom w:val="nil"/>
+          <w:right w:val="nil"/>
+          <w:between w:val="nil"/>
+        </w:pBdr>
+        <w:spacing w:before="0"/>
+      </w:pPr>
+      <w:r>
+        <w:t>Leading the</w:t>
+      </w:r>
+      <w:r>
+        <w:t xml:space="preserve"> frontend development</w:t>
+      </w:r>
+    </w:p>
+    <w:p>
+      <w:pPr>
+        <w:numPr>
+          <w:ilvl w:val="0"/>
+          <w:numId w:val="2"/>
+        </w:numPr>
+        <w:pBdr>
+          <w:top w:val="nil"/>
+          <w:left w:val="nil"/>
+          <w:bottom w:val="nil"/>
+          <w:right w:val="nil"/>
+          <w:between w:val="nil"/>
+        </w:pBdr>
+        <w:spacing w:before="0"/>
+      </w:pPr>
+      <w:r>
+        <w:t>Following standard procedures on pushing to the repositories</w:t>
+      </w:r>
+    </w:p>
+    <w:p>
+      <w:pPr>
+        <w:numPr>
+          <w:ilvl w:val="0"/>
+          <w:numId w:val="2"/>
+        </w:numPr>
+        <w:pBdr>
+          <w:top w:val="nil"/>
+          <w:left w:val="nil"/>
+          <w:bottom w:val="nil"/>
+          <w:right w:val="nil"/>
+          <w:between w:val="nil"/>
+        </w:pBdr>
+        <w:spacing w:before="0"/>
+      </w:pPr>
+      <w:r>
+        <w:t>Run tests before deploying</w:t>
+      </w:r>
+    </w:p>
+    <w:p>
+      <w:pPr>
+        <w:numPr>
+          <w:ilvl w:val="0"/>
+          <w:numId w:val="2"/>
+        </w:numPr>
+        <w:pBdr>
+          <w:top w:val="nil"/>
+          <w:left w:val="nil"/>
+          <w:bottom w:val="nil"/>
+          <w:right w:val="nil"/>
+          <w:between w:val="nil"/>
+        </w:pBdr>
+        <w:spacing w:before="0"/>
+      </w:pPr>
+      <w:r>
+        <w:t>Using React.js, Next.js,</w:t>
+      </w:r>
+      <w:r>
+        <w:t xml:space="preserve"> Styled-Components,</w:t>
+      </w:r>
+      <w:r>
+        <w:t xml:space="preserve"> Material UI and Apollo GraphQL</w:t>
+      </w:r>
+    </w:p>
+    <w:p>
+      <w:pPr>
+        <w:pBdr>
+          <w:top w:val="nil"/>
+          <w:left w:val="nil"/>
+          <w:bottom w:val="nil"/>
+          <w:right w:val="nil"/>
+          <w:between w:val="nil"/>
+        </w:pBdr>
+        <w:spacing w:before="0"/>
+        <w:ind w:left="0"/>
+      </w:pPr>
+    </w:p>
+    <w:p>
+      <w:pPr>
+        <w:pStyle w:val="Heading2"/>
+        <w:keepNext w:val="0"/>
+        <w:keepLines w:val="0"/>
+        <w:pBdr>
+          <w:top w:val="nil"/>
+          <w:left w:val="nil"/>
+          <w:bottom w:val="nil"/>
+          <w:right w:val="nil"/>
+          <w:between w:val="nil"/>
+        </w:pBdr>
         <w:rPr>
           <w:b w:val="0"/>
           <w:i/>
           <w:color w:val="2E4440"/>
         </w:rPr>
-        <w:t>Full Stack Engineer</w:t>
-      </w:r>
-    </w:p>
-    <w:p>
-      <w:pPr>
-        <w:pBdr>
-          <w:top w:val="nil"/>
-          <w:left w:val="nil"/>
-          <w:bottom w:val="nil"/>
-          <w:right w:val="nil"/>
-          <w:between w:val="nil"/>
-        </w:pBdr>
-      </w:pPr>
-      <w:r>
-        <w:t>OCTOBER</w:t>
-      </w:r>
-      <w:r>
-        <w:t xml:space="preserve"> 20</w:t>
-      </w:r>
-      <w:r>
-        <w:t>21</w:t>
-      </w:r>
-      <w:r>
-        <w:t xml:space="preserve"> - PRESENT</w:t>
+      </w:pPr>
+      <w:r>
+        <w:rPr>
+          <w:color w:val="BD5D38"/>
+        </w:rPr>
+        <w:t>Bold Health, London</w:t>
+      </w:r>
+      <w:r>
+        <w:rPr>
+          <w:b w:val="0"/>
+          <w:i/>
+          <w:color w:val="2E4440"/>
+        </w:rPr>
+        <w:t xml:space="preserve"> — React Native Developer / Backend Developer</w:t>
+      </w:r>
+    </w:p>
+    <w:p>
+      <w:pPr>
+        <w:pBdr>
+          <w:top w:val="nil"/>
+          <w:left w:val="nil"/>
+          <w:bottom w:val="nil"/>
+          <w:right w:val="nil"/>
+          <w:between w:val="nil"/>
+        </w:pBdr>
+      </w:pPr>
+      <w:r>
+        <w:t xml:space="preserve">NOVEMBER 2018 </w:t>
+      </w:r>
+      <w:r>
+        <w:t>–</w:t>
+      </w:r>
+      <w:r>
+        <w:t xml:space="preserve"> </w:t>
+      </w:r>
+      <w:r>
+        <w:t>DECEMBER 2021</w:t>
       </w:r>
     </w:p>
     <w:p>
@@ -342,10 +484,7 @@
         <w:spacing w:before="0"/>
       </w:pPr>
       <w:r>
-        <w:t>Leading the</w:t>
-      </w:r>
-      <w:r>
-        <w:t xml:space="preserve"> frontend development</w:t>
+        <w:t>Responsible for full app life-cycle concept, design, build, test, deploy and release to the app store</w:t>
       </w:r>
     </w:p>
     <w:p>
@@ -364,7 +503,7 @@
         <w:spacing w:before="0"/>
       </w:pPr>
       <w:r>
-        <w:t>Following standard procedures on pushing to the repositories</w:t>
+        <w:t>Perfect understanding of the best practices for development</w:t>
       </w:r>
     </w:p>
     <w:p>
@@ -383,7 +522,7 @@
         <w:spacing w:before="0"/>
       </w:pPr>
       <w:r>
-        <w:t>Run tests before deploying</w:t>
+        <w:t>Develop API's to support any integrations</w:t>
       </w:r>
     </w:p>
     <w:p>
@@ -402,32 +541,27 @@
         <w:spacing w:before="0"/>
       </w:pPr>
       <w:r>
-        <w:t>Using React.js, Next.js,</w:t>
-      </w:r>
-      <w:r>
-        <w:t xml:space="preserve"> Styled-Components,</w:t>
-      </w:r>
-      <w:r>
-        <w:t xml:space="preserve"> Material UI and Apollo </w:t>
-      </w:r>
-      <w:proofErr w:type="spellStart"/>
-      <w:r>
-        <w:t>GraphQL</w:t>
-      </w:r>
-      <w:proofErr w:type="spellEnd"/>
-    </w:p>
-    <w:p>
-      <w:pPr>
-        <w:pBdr>
-          <w:top w:val="nil"/>
-          <w:left w:val="nil"/>
-          <w:bottom w:val="nil"/>
-          <w:right w:val="nil"/>
-          <w:between w:val="nil"/>
-        </w:pBdr>
-        <w:spacing w:before="0"/>
-        <w:ind w:left="0"/>
-      </w:pPr>
+        <w:t>Applications development</w:t>
+      </w:r>
+    </w:p>
+    <w:p>
+      <w:pPr>
+        <w:numPr>
+          <w:ilvl w:val="0"/>
+          <w:numId w:val="2"/>
+        </w:numPr>
+        <w:pBdr>
+          <w:top w:val="nil"/>
+          <w:left w:val="nil"/>
+          <w:bottom w:val="nil"/>
+          <w:right w:val="nil"/>
+          <w:between w:val="nil"/>
+        </w:pBdr>
+        <w:spacing w:before="0"/>
+      </w:pPr>
+      <w:r>
+        <w:t>Provide ongoing feedback to upper management on the current status of projects</w:t>
+      </w:r>
     </w:p>
     <w:p>
       <w:pPr>
@@ -442,6 +576,79 @@
           <w:between w:val="nil"/>
         </w:pBdr>
         <w:rPr>
+          <w:color w:val="BD5D38"/>
+        </w:rPr>
+      </w:pPr>
+      <w:bookmarkStart w:id="6" w:name="_we3ttvrf46v" w:colFirst="0" w:colLast="0"/>
+      <w:bookmarkEnd w:id="6"/>
+    </w:p>
+    <w:p>
+      <w:pPr>
+        <w:pStyle w:val="Heading2"/>
+        <w:keepNext w:val="0"/>
+        <w:keepLines w:val="0"/>
+        <w:pBdr>
+          <w:top w:val="nil"/>
+          <w:left w:val="nil"/>
+          <w:bottom w:val="nil"/>
+          <w:right w:val="nil"/>
+          <w:between w:val="nil"/>
+        </w:pBdr>
+        <w:rPr>
+          <w:color w:val="BD5D38"/>
+        </w:rPr>
+      </w:pPr>
+    </w:p>
+    <w:p>
+      <w:pPr>
+        <w:pStyle w:val="Heading2"/>
+        <w:keepNext w:val="0"/>
+        <w:keepLines w:val="0"/>
+        <w:pBdr>
+          <w:top w:val="nil"/>
+          <w:left w:val="nil"/>
+          <w:bottom w:val="nil"/>
+          <w:right w:val="nil"/>
+          <w:between w:val="nil"/>
+        </w:pBdr>
+        <w:ind w:left="0"/>
+        <w:rPr>
+          <w:color w:val="BD5D38"/>
+        </w:rPr>
+      </w:pPr>
+    </w:p>
+    <w:p>
+      <w:pPr>
+        <w:pStyle w:val="Heading2"/>
+        <w:keepNext w:val="0"/>
+        <w:keepLines w:val="0"/>
+        <w:pBdr>
+          <w:top w:val="nil"/>
+          <w:left w:val="nil"/>
+          <w:bottom w:val="nil"/>
+          <w:right w:val="nil"/>
+          <w:between w:val="nil"/>
+        </w:pBdr>
+        <w:ind w:left="0"/>
+        <w:rPr>
+          <w:color w:val="BD5D38"/>
+        </w:rPr>
+      </w:pPr>
+    </w:p>
+    <w:p>
+      <w:pPr>
+        <w:pStyle w:val="Heading2"/>
+        <w:keepNext w:val="0"/>
+        <w:keepLines w:val="0"/>
+        <w:pBdr>
+          <w:top w:val="nil"/>
+          <w:left w:val="nil"/>
+          <w:bottom w:val="nil"/>
+          <w:right w:val="nil"/>
+          <w:between w:val="nil"/>
+        </w:pBdr>
+        <w:ind w:left="0"/>
+        <w:rPr>
           <w:b w:val="0"/>
           <w:i/>
           <w:color w:val="2E4440"/>
@@ -451,7 +658,8 @@
         <w:rPr>
           <w:color w:val="BD5D38"/>
         </w:rPr>
-        <w:t>Bold Health, London</w:t>
+        <w:lastRenderedPageBreak/>
+        <w:t>Phixer Inc., Cebu PH</w:t>
       </w:r>
       <w:r>
         <w:rPr>
@@ -459,21 +667,29 @@
           <w:i/>
           <w:color w:val="2E4440"/>
         </w:rPr>
-        <w:t xml:space="preserve"> — React Native Developer / Backend Developer</w:t>
-      </w:r>
-    </w:p>
-    <w:p>
-      <w:pPr>
-        <w:pBdr>
-          <w:top w:val="nil"/>
-          <w:left w:val="nil"/>
-          <w:bottom w:val="nil"/>
-          <w:right w:val="nil"/>
-          <w:between w:val="nil"/>
-        </w:pBdr>
-      </w:pPr>
-      <w:r>
-        <w:t xml:space="preserve">NOVEMBER 2018 </w:t>
+        <w:t xml:space="preserve"> — Web Developer</w:t>
+      </w:r>
+      <w:r>
+        <w:rPr>
+          <w:b w:val="0"/>
+          <w:i/>
+          <w:color w:val="2E4440"/>
+        </w:rPr>
+        <w:t xml:space="preserve"> / Python Developer</w:t>
+      </w:r>
+    </w:p>
+    <w:p>
+      <w:pPr>
+        <w:pBdr>
+          <w:top w:val="nil"/>
+          <w:left w:val="nil"/>
+          <w:bottom w:val="nil"/>
+          <w:right w:val="nil"/>
+          <w:between w:val="nil"/>
+        </w:pBdr>
+      </w:pPr>
+      <w:r>
+        <w:t xml:space="preserve">JULY 2018 </w:t>
       </w:r>
       <w:r>
         <w:t>–</w:t>
@@ -482,103 +698,254 @@
         <w:t xml:space="preserve"> </w:t>
       </w:r>
       <w:r>
-        <w:t>DECEMBER 2021</w:t>
-      </w:r>
-    </w:p>
-    <w:p>
-      <w:pPr>
-        <w:numPr>
-          <w:ilvl w:val="0"/>
-          <w:numId w:val="2"/>
-        </w:numPr>
-        <w:pBdr>
-          <w:top w:val="nil"/>
-          <w:left w:val="nil"/>
-          <w:bottom w:val="nil"/>
-          <w:right w:val="nil"/>
-          <w:between w:val="nil"/>
-        </w:pBdr>
-        <w:spacing w:before="0"/>
-      </w:pPr>
-      <w:r>
-        <w:t>Responsible for full app life-cycle concept, design, build, test, deploy and release to the app store</w:t>
-      </w:r>
-    </w:p>
-    <w:p>
-      <w:pPr>
-        <w:numPr>
-          <w:ilvl w:val="0"/>
-          <w:numId w:val="2"/>
-        </w:numPr>
-        <w:pBdr>
-          <w:top w:val="nil"/>
-          <w:left w:val="nil"/>
-          <w:bottom w:val="nil"/>
-          <w:right w:val="nil"/>
-          <w:between w:val="nil"/>
-        </w:pBdr>
-        <w:spacing w:before="0"/>
-      </w:pPr>
-      <w:r>
-        <w:t>Perfect understanding of the best practices for development</w:t>
-      </w:r>
-    </w:p>
-    <w:p>
-      <w:pPr>
-        <w:numPr>
-          <w:ilvl w:val="0"/>
-          <w:numId w:val="2"/>
-        </w:numPr>
-        <w:pBdr>
-          <w:top w:val="nil"/>
-          <w:left w:val="nil"/>
-          <w:bottom w:val="nil"/>
-          <w:right w:val="nil"/>
-          <w:between w:val="nil"/>
-        </w:pBdr>
-        <w:spacing w:before="0"/>
-      </w:pPr>
-      <w:r>
-        <w:t>Develop API's to support any integrations</w:t>
-      </w:r>
-    </w:p>
-    <w:p>
-      <w:pPr>
-        <w:numPr>
-          <w:ilvl w:val="0"/>
-          <w:numId w:val="2"/>
-        </w:numPr>
-        <w:pBdr>
-          <w:top w:val="nil"/>
-          <w:left w:val="nil"/>
-          <w:bottom w:val="nil"/>
-          <w:right w:val="nil"/>
-          <w:between w:val="nil"/>
-        </w:pBdr>
-        <w:spacing w:before="0"/>
-      </w:pPr>
-      <w:r>
-        <w:t>Applications development</w:t>
-      </w:r>
-    </w:p>
-    <w:p>
-      <w:pPr>
-        <w:numPr>
-          <w:ilvl w:val="0"/>
-          <w:numId w:val="2"/>
-        </w:numPr>
-        <w:pBdr>
-          <w:top w:val="nil"/>
-          <w:left w:val="nil"/>
-          <w:bottom w:val="nil"/>
-          <w:right w:val="nil"/>
-          <w:between w:val="nil"/>
-        </w:pBdr>
-        <w:spacing w:before="0"/>
-      </w:pPr>
-      <w:r>
-        <w:t>Provide ongoing feedback to upper management on the current status of projects</w:t>
-      </w:r>
+        <w:t>JUNE 2020</w:t>
+      </w:r>
+    </w:p>
+    <w:p>
+      <w:pPr>
+        <w:numPr>
+          <w:ilvl w:val="0"/>
+          <w:numId w:val="3"/>
+        </w:numPr>
+        <w:pBdr>
+          <w:top w:val="nil"/>
+          <w:left w:val="nil"/>
+          <w:bottom w:val="nil"/>
+          <w:right w:val="nil"/>
+          <w:between w:val="nil"/>
+        </w:pBdr>
+      </w:pPr>
+      <w:r>
+        <w:t>Planned, developed, tested, deployed, and maintained web applications</w:t>
+      </w:r>
+    </w:p>
+    <w:p>
+      <w:pPr>
+        <w:numPr>
+          <w:ilvl w:val="0"/>
+          <w:numId w:val="3"/>
+        </w:numPr>
+        <w:pBdr>
+          <w:top w:val="nil"/>
+          <w:left w:val="nil"/>
+          <w:bottom w:val="nil"/>
+          <w:right w:val="nil"/>
+          <w:between w:val="nil"/>
+        </w:pBdr>
+        <w:spacing w:before="0"/>
+      </w:pPr>
+      <w:r>
+        <w:t>Provided effective troubleshooting and remediation for web applications</w:t>
+      </w:r>
+    </w:p>
+    <w:p>
+      <w:pPr>
+        <w:numPr>
+          <w:ilvl w:val="0"/>
+          <w:numId w:val="3"/>
+        </w:numPr>
+        <w:pBdr>
+          <w:top w:val="nil"/>
+          <w:left w:val="nil"/>
+          <w:bottom w:val="nil"/>
+          <w:right w:val="nil"/>
+          <w:between w:val="nil"/>
+        </w:pBdr>
+        <w:spacing w:before="0"/>
+      </w:pPr>
+      <w:r>
+        <w:t>Worked well independently and within a team setting</w:t>
+      </w:r>
+    </w:p>
+    <w:p>
+      <w:pPr>
+        <w:numPr>
+          <w:ilvl w:val="0"/>
+          <w:numId w:val="3"/>
+        </w:numPr>
+        <w:pBdr>
+          <w:top w:val="nil"/>
+          <w:left w:val="nil"/>
+          <w:bottom w:val="nil"/>
+          <w:right w:val="nil"/>
+          <w:between w:val="nil"/>
+        </w:pBdr>
+        <w:spacing w:before="0"/>
+      </w:pPr>
+      <w:r>
+        <w:t>Effectively translated requirements into application designs and systems requirements</w:t>
+      </w:r>
+    </w:p>
+    <w:p>
+      <w:pPr>
+        <w:numPr>
+          <w:ilvl w:val="0"/>
+          <w:numId w:val="3"/>
+        </w:numPr>
+        <w:pBdr>
+          <w:top w:val="nil"/>
+          <w:left w:val="nil"/>
+          <w:bottom w:val="nil"/>
+          <w:right w:val="nil"/>
+          <w:between w:val="nil"/>
+        </w:pBdr>
+        <w:spacing w:before="0"/>
+      </w:pPr>
+      <w:r>
+        <w:t>Followed policies and procedures related to application methods and quality standards at all times</w:t>
+      </w:r>
+    </w:p>
+    <w:p>
+      <w:pPr>
+        <w:numPr>
+          <w:ilvl w:val="0"/>
+          <w:numId w:val="3"/>
+        </w:numPr>
+        <w:pBdr>
+          <w:top w:val="nil"/>
+          <w:left w:val="nil"/>
+          <w:bottom w:val="nil"/>
+          <w:right w:val="nil"/>
+          <w:between w:val="nil"/>
+        </w:pBdr>
+        <w:spacing w:before="0"/>
+      </w:pPr>
+      <w:r>
+        <w:t>Developed Python based API</w:t>
+      </w:r>
+      <w:bookmarkStart w:id="7" w:name="_t4o00a49yq9e" w:colFirst="0" w:colLast="0"/>
+      <w:bookmarkEnd w:id="7"/>
+      <w:r>
+        <w:t xml:space="preserve"> (RESTful Web Service) to track sales and perform sales analysis using Flask and Google App Engine</w:t>
+      </w:r>
+    </w:p>
+    <w:p>
+      <w:pPr>
+        <w:numPr>
+          <w:ilvl w:val="0"/>
+          <w:numId w:val="3"/>
+        </w:numPr>
+        <w:pBdr>
+          <w:top w:val="nil"/>
+          <w:left w:val="nil"/>
+          <w:bottom w:val="nil"/>
+          <w:right w:val="nil"/>
+          <w:between w:val="nil"/>
+        </w:pBdr>
+        <w:spacing w:before="0"/>
+      </w:pPr>
+      <w:r>
+        <w:t>Developed and designed an API (RESTful Web Service) for the company’s website</w:t>
+      </w:r>
+    </w:p>
+    <w:p>
+      <w:pPr>
+        <w:numPr>
+          <w:ilvl w:val="0"/>
+          <w:numId w:val="3"/>
+        </w:numPr>
+        <w:pBdr>
+          <w:top w:val="nil"/>
+          <w:left w:val="nil"/>
+          <w:bottom w:val="nil"/>
+          <w:right w:val="nil"/>
+          <w:between w:val="nil"/>
+        </w:pBdr>
+        <w:spacing w:before="0"/>
+      </w:pPr>
+      <w:r>
+        <w:t>Managed a small team of programmers using a modified version of the agile development</w:t>
+      </w:r>
+    </w:p>
+    <w:p>
+      <w:pPr>
+        <w:numPr>
+          <w:ilvl w:val="0"/>
+          <w:numId w:val="3"/>
+        </w:numPr>
+        <w:pBdr>
+          <w:top w:val="nil"/>
+          <w:left w:val="nil"/>
+          <w:bottom w:val="nil"/>
+          <w:right w:val="nil"/>
+          <w:between w:val="nil"/>
+        </w:pBdr>
+        <w:spacing w:before="0"/>
+      </w:pPr>
+      <w:r>
+        <w:t>Designed and developed a website using the Django framework</w:t>
+      </w:r>
+    </w:p>
+    <w:p>
+      <w:pPr>
+        <w:numPr>
+          <w:ilvl w:val="0"/>
+          <w:numId w:val="3"/>
+        </w:numPr>
+        <w:pBdr>
+          <w:top w:val="nil"/>
+          <w:left w:val="nil"/>
+          <w:bottom w:val="nil"/>
+          <w:right w:val="nil"/>
+          <w:between w:val="nil"/>
+        </w:pBdr>
+        <w:spacing w:before="0"/>
+      </w:pPr>
+      <w:r>
+        <w:t>Managed virtual servers at Amazon EC2, S3</w:t>
+      </w:r>
+    </w:p>
+    <w:p>
+      <w:pPr>
+        <w:pBdr>
+          <w:top w:val="nil"/>
+          <w:left w:val="nil"/>
+          <w:bottom w:val="nil"/>
+          <w:right w:val="nil"/>
+          <w:between w:val="nil"/>
+        </w:pBdr>
+        <w:spacing w:before="0"/>
+        <w:ind w:left="0"/>
+      </w:pPr>
+    </w:p>
+    <w:p>
+      <w:pPr>
+        <w:pBdr>
+          <w:top w:val="nil"/>
+          <w:left w:val="nil"/>
+          <w:bottom w:val="nil"/>
+          <w:right w:val="nil"/>
+          <w:between w:val="nil"/>
+        </w:pBdr>
+        <w:spacing w:before="0"/>
+        <w:ind w:left="0"/>
+      </w:pPr>
+    </w:p>
+    <w:p>
+      <w:pPr>
+        <w:pBdr>
+          <w:top w:val="nil"/>
+          <w:left w:val="nil"/>
+          <w:bottom w:val="nil"/>
+          <w:right w:val="nil"/>
+          <w:between w:val="nil"/>
+        </w:pBdr>
+        <w:spacing w:before="0"/>
+        <w:ind w:left="0"/>
+      </w:pPr>
+    </w:p>
+    <w:p>
+      <w:pPr>
+        <w:pBdr>
+          <w:top w:val="nil"/>
+          <w:left w:val="nil"/>
+          <w:bottom w:val="nil"/>
+          <w:right w:val="nil"/>
+          <w:between w:val="nil"/>
+        </w:pBdr>
+        <w:spacing w:before="0"/>
+        <w:ind w:left="0"/>
+      </w:pPr>
     </w:p>
     <w:p>
       <w:pPr>
@@ -593,398 +960,16 @@
           <w:between w:val="nil"/>
         </w:pBdr>
         <w:rPr>
-          <w:color w:val="BD5D38"/>
-        </w:rPr>
-      </w:pPr>
-      <w:bookmarkStart w:id="6" w:name="_we3ttvrf46v" w:colFirst="0" w:colLast="0"/>
-      <w:bookmarkEnd w:id="6"/>
-    </w:p>
-    <w:p>
-      <w:pPr>
-        <w:pStyle w:val="Heading2"/>
-        <w:keepNext w:val="0"/>
-        <w:keepLines w:val="0"/>
-        <w:pBdr>
-          <w:top w:val="nil"/>
-          <w:left w:val="nil"/>
-          <w:bottom w:val="nil"/>
-          <w:right w:val="nil"/>
-          <w:between w:val="nil"/>
-        </w:pBdr>
-        <w:rPr>
-          <w:color w:val="BD5D38"/>
-        </w:rPr>
-      </w:pPr>
-    </w:p>
-    <w:p>
-      <w:pPr>
-        <w:pStyle w:val="Heading2"/>
-        <w:keepNext w:val="0"/>
-        <w:keepLines w:val="0"/>
-        <w:pBdr>
-          <w:top w:val="nil"/>
-          <w:left w:val="nil"/>
-          <w:bottom w:val="nil"/>
-          <w:right w:val="nil"/>
-          <w:between w:val="nil"/>
-        </w:pBdr>
-        <w:ind w:left="0"/>
-        <w:rPr>
-          <w:color w:val="BD5D38"/>
-        </w:rPr>
-      </w:pPr>
-    </w:p>
-    <w:p>
-      <w:pPr>
-        <w:pStyle w:val="Heading2"/>
-        <w:keepNext w:val="0"/>
-        <w:keepLines w:val="0"/>
-        <w:pBdr>
-          <w:top w:val="nil"/>
-          <w:left w:val="nil"/>
-          <w:bottom w:val="nil"/>
-          <w:right w:val="nil"/>
-          <w:between w:val="nil"/>
-        </w:pBdr>
-        <w:ind w:left="0"/>
-        <w:rPr>
           <w:b w:val="0"/>
           <w:i/>
           <w:color w:val="2E4440"/>
         </w:rPr>
       </w:pPr>
-      <w:proofErr w:type="spellStart"/>
       <w:r>
         <w:rPr>
           <w:color w:val="BD5D38"/>
         </w:rPr>
-        <w:lastRenderedPageBreak/>
-        <w:t>Phixer</w:t>
-      </w:r>
-      <w:proofErr w:type="spellEnd"/>
-      <w:r>
-        <w:rPr>
-          <w:color w:val="BD5D38"/>
-        </w:rPr>
-        <w:t xml:space="preserve"> Inc., Cebu PH</w:t>
-      </w:r>
-      <w:r>
-        <w:rPr>
-          <w:b w:val="0"/>
-          <w:i/>
-          <w:color w:val="2E4440"/>
-        </w:rPr>
-        <w:t xml:space="preserve"> — Web Developer</w:t>
-      </w:r>
-      <w:r>
-        <w:rPr>
-          <w:b w:val="0"/>
-          <w:i/>
-          <w:color w:val="2E4440"/>
-        </w:rPr>
-        <w:t xml:space="preserve"> / Python Developer</w:t>
-      </w:r>
-    </w:p>
-    <w:p>
-      <w:pPr>
-        <w:pBdr>
-          <w:top w:val="nil"/>
-          <w:left w:val="nil"/>
-          <w:bottom w:val="nil"/>
-          <w:right w:val="nil"/>
-          <w:between w:val="nil"/>
-        </w:pBdr>
-      </w:pPr>
-      <w:r>
-        <w:t xml:space="preserve">JULY 2018 </w:t>
-      </w:r>
-      <w:r>
-        <w:t>–</w:t>
-      </w:r>
-      <w:r>
-        <w:t xml:space="preserve"> </w:t>
-      </w:r>
-      <w:r>
-        <w:t>JUNE 2020</w:t>
-      </w:r>
-    </w:p>
-    <w:p>
-      <w:pPr>
-        <w:numPr>
-          <w:ilvl w:val="0"/>
-          <w:numId w:val="3"/>
-        </w:numPr>
-        <w:pBdr>
-          <w:top w:val="nil"/>
-          <w:left w:val="nil"/>
-          <w:bottom w:val="nil"/>
-          <w:right w:val="nil"/>
-          <w:between w:val="nil"/>
-        </w:pBdr>
-      </w:pPr>
-      <w:r>
-        <w:t>Planned, developed, tested, deployed, and maintained web applications</w:t>
-      </w:r>
-    </w:p>
-    <w:p>
-      <w:pPr>
-        <w:numPr>
-          <w:ilvl w:val="0"/>
-          <w:numId w:val="3"/>
-        </w:numPr>
-        <w:pBdr>
-          <w:top w:val="nil"/>
-          <w:left w:val="nil"/>
-          <w:bottom w:val="nil"/>
-          <w:right w:val="nil"/>
-          <w:between w:val="nil"/>
-        </w:pBdr>
-        <w:spacing w:before="0"/>
-      </w:pPr>
-      <w:r>
-        <w:t>Provided effective troubleshooting and remediation for web applications</w:t>
-      </w:r>
-    </w:p>
-    <w:p>
-      <w:pPr>
-        <w:numPr>
-          <w:ilvl w:val="0"/>
-          <w:numId w:val="3"/>
-        </w:numPr>
-        <w:pBdr>
-          <w:top w:val="nil"/>
-          <w:left w:val="nil"/>
-          <w:bottom w:val="nil"/>
-          <w:right w:val="nil"/>
-          <w:between w:val="nil"/>
-        </w:pBdr>
-        <w:spacing w:before="0"/>
-      </w:pPr>
-      <w:r>
-        <w:t>Worked well independently and within a team setting</w:t>
-      </w:r>
-    </w:p>
-    <w:p>
-      <w:pPr>
-        <w:numPr>
-          <w:ilvl w:val="0"/>
-          <w:numId w:val="3"/>
-        </w:numPr>
-        <w:pBdr>
-          <w:top w:val="nil"/>
-          <w:left w:val="nil"/>
-          <w:bottom w:val="nil"/>
-          <w:right w:val="nil"/>
-          <w:between w:val="nil"/>
-        </w:pBdr>
-        <w:spacing w:before="0"/>
-      </w:pPr>
-      <w:r>
-        <w:t>Effectively translated requirements into application designs and systems requirements</w:t>
-      </w:r>
-    </w:p>
-    <w:p>
-      <w:pPr>
-        <w:numPr>
-          <w:ilvl w:val="0"/>
-          <w:numId w:val="3"/>
-        </w:numPr>
-        <w:pBdr>
-          <w:top w:val="nil"/>
-          <w:left w:val="nil"/>
-          <w:bottom w:val="nil"/>
-          <w:right w:val="nil"/>
-          <w:between w:val="nil"/>
-        </w:pBdr>
-        <w:spacing w:before="0"/>
-      </w:pPr>
-      <w:r>
-        <w:t>Followed policies and procedures related to application methods and quality standards at all times</w:t>
-      </w:r>
-    </w:p>
-    <w:p>
-      <w:pPr>
-        <w:numPr>
-          <w:ilvl w:val="0"/>
-          <w:numId w:val="3"/>
-        </w:numPr>
-        <w:pBdr>
-          <w:top w:val="nil"/>
-          <w:left w:val="nil"/>
-          <w:bottom w:val="nil"/>
-          <w:right w:val="nil"/>
-          <w:between w:val="nil"/>
-        </w:pBdr>
-        <w:spacing w:before="0"/>
-      </w:pPr>
-      <w:r>
-        <w:t>Developed Python based API</w:t>
-      </w:r>
-      <w:bookmarkStart w:id="7" w:name="_t4o00a49yq9e" w:colFirst="0" w:colLast="0"/>
-      <w:bookmarkEnd w:id="7"/>
-      <w:r>
-        <w:t xml:space="preserve"> (RESTful Web Service) to track sales and perform sales analysis using Flask and Google App Engine</w:t>
-      </w:r>
-    </w:p>
-    <w:p>
-      <w:pPr>
-        <w:numPr>
-          <w:ilvl w:val="0"/>
-          <w:numId w:val="3"/>
-        </w:numPr>
-        <w:pBdr>
-          <w:top w:val="nil"/>
-          <w:left w:val="nil"/>
-          <w:bottom w:val="nil"/>
-          <w:right w:val="nil"/>
-          <w:between w:val="nil"/>
-        </w:pBdr>
-        <w:spacing w:before="0"/>
-      </w:pPr>
-      <w:r>
-        <w:t>Developed and designed an API (RESTful Web Service) for the company’s website</w:t>
-      </w:r>
-    </w:p>
-    <w:p>
-      <w:pPr>
-        <w:numPr>
-          <w:ilvl w:val="0"/>
-          <w:numId w:val="3"/>
-        </w:numPr>
-        <w:pBdr>
-          <w:top w:val="nil"/>
-          <w:left w:val="nil"/>
-          <w:bottom w:val="nil"/>
-          <w:right w:val="nil"/>
-          <w:between w:val="nil"/>
-        </w:pBdr>
-        <w:spacing w:before="0"/>
-      </w:pPr>
-      <w:r>
-        <w:t>Managed a small team of programmers using a modified version of the agile development</w:t>
-      </w:r>
-    </w:p>
-    <w:p>
-      <w:pPr>
-        <w:numPr>
-          <w:ilvl w:val="0"/>
-          <w:numId w:val="3"/>
-        </w:numPr>
-        <w:pBdr>
-          <w:top w:val="nil"/>
-          <w:left w:val="nil"/>
-          <w:bottom w:val="nil"/>
-          <w:right w:val="nil"/>
-          <w:between w:val="nil"/>
-        </w:pBdr>
-        <w:spacing w:before="0"/>
-      </w:pPr>
-      <w:r>
-        <w:t>Designed and developed a website using the Django framework</w:t>
-      </w:r>
-    </w:p>
-    <w:p>
-      <w:pPr>
-        <w:numPr>
-          <w:ilvl w:val="0"/>
-          <w:numId w:val="3"/>
-        </w:numPr>
-        <w:pBdr>
-          <w:top w:val="nil"/>
-          <w:left w:val="nil"/>
-          <w:bottom w:val="nil"/>
-          <w:right w:val="nil"/>
-          <w:between w:val="nil"/>
-        </w:pBdr>
-        <w:spacing w:before="0"/>
-      </w:pPr>
-      <w:r>
-        <w:t>Managed virtual servers at Amazon EC2, S3</w:t>
-      </w:r>
-    </w:p>
-    <w:p>
-      <w:pPr>
-        <w:pBdr>
-          <w:top w:val="nil"/>
-          <w:left w:val="nil"/>
-          <w:bottom w:val="nil"/>
-          <w:right w:val="nil"/>
-          <w:between w:val="nil"/>
-        </w:pBdr>
-        <w:spacing w:before="0"/>
-        <w:ind w:left="0"/>
-      </w:pPr>
-    </w:p>
-    <w:p>
-      <w:pPr>
-        <w:pBdr>
-          <w:top w:val="nil"/>
-          <w:left w:val="nil"/>
-          <w:bottom w:val="nil"/>
-          <w:right w:val="nil"/>
-          <w:between w:val="nil"/>
-        </w:pBdr>
-        <w:spacing w:before="0"/>
-        <w:ind w:left="0"/>
-      </w:pPr>
-    </w:p>
-    <w:p>
-      <w:pPr>
-        <w:pBdr>
-          <w:top w:val="nil"/>
-          <w:left w:val="nil"/>
-          <w:bottom w:val="nil"/>
-          <w:right w:val="nil"/>
-          <w:between w:val="nil"/>
-        </w:pBdr>
-        <w:spacing w:before="0"/>
-        <w:ind w:left="0"/>
-      </w:pPr>
-    </w:p>
-    <w:p>
-      <w:pPr>
-        <w:pBdr>
-          <w:top w:val="nil"/>
-          <w:left w:val="nil"/>
-          <w:bottom w:val="nil"/>
-          <w:right w:val="nil"/>
-          <w:between w:val="nil"/>
-        </w:pBdr>
-        <w:spacing w:before="0"/>
-        <w:ind w:left="0"/>
-      </w:pPr>
-    </w:p>
-    <w:p>
-      <w:pPr>
-        <w:pStyle w:val="Heading2"/>
-        <w:keepNext w:val="0"/>
-        <w:keepLines w:val="0"/>
-        <w:pBdr>
-          <w:top w:val="nil"/>
-          <w:left w:val="nil"/>
-          <w:bottom w:val="nil"/>
-          <w:right w:val="nil"/>
-          <w:between w:val="nil"/>
-        </w:pBdr>
-        <w:rPr>
-          <w:b w:val="0"/>
-          <w:i/>
-          <w:color w:val="2E4440"/>
-        </w:rPr>
-      </w:pPr>
-      <w:proofErr w:type="spellStart"/>
-      <w:r>
-        <w:rPr>
-          <w:color w:val="BD5D38"/>
-        </w:rPr>
-        <w:t>Symph</w:t>
-      </w:r>
-      <w:proofErr w:type="spellEnd"/>
-      <w:r>
-        <w:rPr>
-          <w:color w:val="BD5D38"/>
-        </w:rPr>
-        <w:t>, Cebu PH</w:t>
+        <w:t>Symph, Cebu PH</w:t>
       </w:r>
       <w:r>
         <w:rPr>
